--- a/Protocollo MYKI - Feedback.docx
+++ b/Protocollo MYKI - Feedback.docx
@@ -20,7 +20,16 @@
           <w:sz w:val="72"/>
           <w:szCs w:val="72"/>
         </w:rPr>
-        <w:t>Protocollo MYKI VIB-Features</w:t>
+        <w:t xml:space="preserve">Protocollo MYKI </w:t>
+      </w:r>
+      <w:r>
+        <w:rPr>
+          <w:b/>
+          <w:color w:val="1F4E79" w:themeColor="accent1" w:themeShade="80"/>
+          <w:sz w:val="72"/>
+          <w:szCs w:val="72"/>
+        </w:rPr>
+        <w:t>Feedback</w:t>
       </w:r>
     </w:p>
     <w:p>
@@ -427,6 +436,71 @@
       </w:r>
       <w:r>
         <w:t xml:space="preserve"> sperimentali:</w:t>
+      </w:r>
+    </w:p>
+    <w:p>
+      <w:pPr>
+        <w:pStyle w:val="ListParagraph"/>
+        <w:numPr>
+          <w:ilvl w:val="1"/>
+          <w:numId w:val="2"/>
+        </w:numPr>
+        <w:jc w:val="both"/>
+      </w:pPr>
+      <w:r>
+        <w:rPr>
+          <w:b/>
+          <w:color w:val="2E74B5" w:themeColor="accent1" w:themeShade="BF"/>
+        </w:rPr>
+        <w:t>Traditional</w:t>
+      </w:r>
+      <w:r>
+        <w:rPr>
+          <w:b/>
+          <w:color w:val="2E74B5" w:themeColor="accent1" w:themeShade="BF"/>
+        </w:rPr>
+        <w:t xml:space="preserve"> Rubber Hand Illusion Test</w:t>
+      </w:r>
+      <w:r>
+        <w:rPr>
+          <w:b/>
+          <w:color w:val="2E74B5" w:themeColor="accent1" w:themeShade="BF"/>
+        </w:rPr>
+        <w:t xml:space="preserve"> </w:t>
+      </w:r>
+      <w:r>
+        <w:rPr>
+          <w:b/>
+          <w:color w:val="2E74B5" w:themeColor="accent1" w:themeShade="BF"/>
+        </w:rPr>
+        <w:t>– Ownership</w:t>
+      </w:r>
+      <w:r>
+        <w:t>: Esecuzione del test standard</w:t>
+      </w:r>
+      <w:r>
+        <w:t xml:space="preserve"> Rubber Hand Illusion in cui</w:t>
+      </w:r>
+      <w:r>
+        <w:t xml:space="preserve"> eventi </w:t>
+      </w:r>
+      <w:r>
+        <w:t>tattili</w:t>
+      </w:r>
+      <w:r>
+        <w:t xml:space="preserve"> sulla mano</w:t>
+      </w:r>
+      <w:r>
+        <w:t xml:space="preserve"> sana (nascosta) e su un fantoccio biomimetico (visibile al SOG) contemporanei portano ad una sensazione di ownership del fantoccio come facente parte del proprio </w:t>
+      </w:r>
+      <w:r>
+        <w:rPr>
+          <w:i/>
+        </w:rPr>
+        <w:t>body schema</w:t>
+      </w:r>
+      <w:r>
+        <w:t>;</w:t>
       </w:r>
     </w:p>
     <w:p>
@@ -539,14 +613,6 @@
       </w:pPr>
       <w:r>
         <w:t>A seguire i protocolli sperimentali dei singoli cinque tasks.</w:t>
-      </w:r>
-    </w:p>
-    <w:p>
-      <w:pPr>
-        <w:jc w:val="both"/>
-      </w:pPr>
-      <w:r>
-        <w:br w:type="page"/>
       </w:r>
     </w:p>
     <w:p>
@@ -2324,13 +2390,7 @@
         <w:jc w:val="both"/>
       </w:pPr>
       <w:r>
-        <w:t xml:space="preserve">In particolare le componenti nececssarie per questa Phase </w:t>
-      </w:r>
-      <w:r>
-        <w:t>3</w:t>
-      </w:r>
-      <w:r>
-        <w:t xml:space="preserve"> sono:</w:t>
+        <w:t>In particolare le componenti nececssarie per questa Phase 3 sono:</w:t>
       </w:r>
     </w:p>
     <w:p>
@@ -2915,10 +2975,1018 @@
     <w:p>
       <w:pPr>
         <w:pStyle w:val="Heading2"/>
-        <w:jc w:val="both"/>
+      </w:pPr>
+      <w:r>
+        <w:t xml:space="preserve">Traditional </w:t>
+      </w:r>
+      <w:r>
+        <w:t>Rubber Hand Illusion Test</w:t>
+      </w:r>
+      <w:r>
+        <w:t xml:space="preserve"> </w:t>
+      </w:r>
+      <w:r>
+        <w:t xml:space="preserve"> – </w:t>
+      </w:r>
+      <w:r>
+        <w:t>Baseline test su mano sana</w:t>
+      </w:r>
+    </w:p>
+    <w:p>
+      <w:pPr>
+        <w:pStyle w:val="Heading3"/>
+        <w:jc w:val="both"/>
+      </w:pPr>
+      <w:r>
+        <w:t>Setup hardware e software</w:t>
+      </w:r>
+    </w:p>
+    <w:p>
+      <w:pPr>
+        <w:jc w:val="both"/>
+      </w:pPr>
+      <w:r>
+        <w:t>Il soggetto partecipante all’esperimento (SOG) è seduto su una sedia regolabile in altezza, con poggiabraccia, al bordo di una scrivania dotata de</w:t>
+      </w:r>
+      <w:r>
+        <w:t>lla struttura per l’esecuzione del test</w:t>
+      </w:r>
+      <w:r>
+        <w:t xml:space="preserve">. </w:t>
+      </w:r>
+    </w:p>
+    <w:p>
+      <w:pPr>
+        <w:jc w:val="both"/>
+      </w:pPr>
+      <w:r>
+        <w:t>In particolare le componenti nececssarie per questo test sono:</w:t>
+      </w:r>
+    </w:p>
+    <w:p>
+      <w:pPr>
+        <w:pStyle w:val="ListParagraph"/>
+        <w:numPr>
+          <w:ilvl w:val="0"/>
+          <w:numId w:val="12"/>
+        </w:numPr>
+        <w:jc w:val="both"/>
+      </w:pPr>
+      <w:r>
+        <w:t>Struttura di occultamento della mano biologica</w:t>
+      </w:r>
+      <w:r>
+        <w:t xml:space="preserve"> reale</w:t>
+      </w:r>
+    </w:p>
+    <w:p>
+      <w:pPr>
+        <w:pStyle w:val="ListParagraph"/>
+        <w:numPr>
+          <w:ilvl w:val="0"/>
+          <w:numId w:val="12"/>
+        </w:numPr>
+        <w:jc w:val="both"/>
+      </w:pPr>
+      <w:r>
+        <w:t>Fantoccio human-like di mano destra</w:t>
+      </w:r>
+    </w:p>
+    <w:p>
+      <w:pPr>
+        <w:pStyle w:val="ListParagraph"/>
+        <w:numPr>
+          <w:ilvl w:val="0"/>
+          <w:numId w:val="12"/>
+        </w:numPr>
+        <w:jc w:val="both"/>
+      </w:pPr>
+      <w:r>
+        <w:t>Due pennelli</w:t>
+      </w:r>
+      <w:r>
+        <w:t xml:space="preserve"> uguali</w:t>
+      </w:r>
+    </w:p>
+    <w:p>
+      <w:pPr>
+        <w:pStyle w:val="ListParagraph"/>
+        <w:numPr>
+          <w:ilvl w:val="0"/>
+          <w:numId w:val="12"/>
+        </w:numPr>
+        <w:jc w:val="both"/>
+      </w:pPr>
+      <w:r>
+        <w:t xml:space="preserve">Struttura di occultamento </w:t>
+      </w:r>
+      <w:r>
+        <w:t>mano reale</w:t>
+      </w:r>
+    </w:p>
+    <w:p>
+      <w:pPr>
+        <w:pStyle w:val="ListParagraph"/>
+        <w:numPr>
+          <w:ilvl w:val="0"/>
+          <w:numId w:val="12"/>
+        </w:numPr>
+        <w:jc w:val="both"/>
+      </w:pPr>
+      <w:r>
+        <w:t xml:space="preserve">Shimmer </w:t>
+      </w:r>
+      <w:r>
         <w:rPr>
           <w:color w:val="FF0000"/>
         </w:rPr>
+        <w:t>elaborare</w:t>
+      </w:r>
+    </w:p>
+    <w:p>
+      <w:pPr>
+        <w:pStyle w:val="Heading3"/>
+        <w:jc w:val="both"/>
+      </w:pPr>
+      <w:r>
+        <w:t>Posizione e accorgimenti</w:t>
+      </w:r>
+    </w:p>
+    <w:p>
+      <w:pPr>
+        <w:jc w:val="both"/>
+      </w:pPr>
+      <w:r>
+        <w:t xml:space="preserve">Il SOG deve essere seduto al bordo del tavolo, con l’avambraccio destro poggiato sul tavolo, rilassato. Questo è occultato da una struttura apposita, e nelle immediate vicinanze, in una posizione anatomicamente congrua con la posizione di spalla e gomito, vi è il fantoccio di mano. </w:t>
+      </w:r>
+    </w:p>
+    <w:p>
+      <w:pPr>
+        <w:jc w:val="both"/>
+      </w:pPr>
+      <w:r>
+        <w:t>In ogni momento dell’esperimento il SOG deve avere lo sguardo focalizzato sul fantoccio.</w:t>
+      </w:r>
+    </w:p>
+    <w:p>
+      <w:pPr>
+        <w:pStyle w:val="Heading3"/>
+        <w:jc w:val="both"/>
+      </w:pPr>
+      <w:r>
+        <w:t>Istruzioni per esecuzione test</w:t>
+      </w:r>
+    </w:p>
+    <w:p>
+      <w:pPr>
+        <w:rPr>
+          <w:lang w:val="en-US"/>
+        </w:rPr>
+      </w:pPr>
+      <w:r>
+        <w:t xml:space="preserve">L’esecuzione di questa fase dell’esperimento è simile alla versione originale della Rubber Hand Illusion progettata da </w:t>
+      </w:r>
+      <w:r>
+        <w:rPr>
+          <w:lang w:val="en-US"/>
+        </w:rPr>
+        <w:t xml:space="preserve">Botvinick </w:t>
+      </w:r>
+      <w:r>
+        <w:rPr>
+          <w:lang w:val="en-US"/>
+        </w:rPr>
+        <w:t xml:space="preserve">e </w:t>
+      </w:r>
+      <w:r>
+        <w:rPr>
+          <w:lang w:val="en-US"/>
+        </w:rPr>
+        <w:t>Cohen</w:t>
+      </w:r>
+      <w:r>
+        <w:rPr>
+          <w:lang w:val="en-US"/>
+        </w:rPr>
+        <w:t>.</w:t>
+      </w:r>
+    </w:p>
+    <w:p>
+      <w:r>
+        <w:t xml:space="preserve">Di seguito </w:t>
+      </w:r>
+      <w:r>
+        <w:t xml:space="preserve">nel dettaglio </w:t>
+      </w:r>
+      <w:r>
+        <w:t xml:space="preserve">la </w:t>
+      </w:r>
+      <w:r>
+        <w:t xml:space="preserve">procedura </w:t>
+      </w:r>
+      <w:r>
+        <w:t>da noi ad</w:t>
+      </w:r>
+      <w:r>
+        <w:t>o</w:t>
+      </w:r>
+      <w:r>
+        <w:t>ttata:</w:t>
+      </w:r>
+    </w:p>
+    <w:p>
+      <w:pPr>
+        <w:pStyle w:val="ListParagraph"/>
+        <w:numPr>
+          <w:ilvl w:val="0"/>
+          <w:numId w:val="14"/>
+        </w:numPr>
+      </w:pPr>
+      <w:r>
+        <w:t>10 minuti di spennellate</w:t>
+      </w:r>
+    </w:p>
+    <w:p>
+      <w:pPr>
+        <w:pStyle w:val="ListParagraph"/>
+        <w:numPr>
+          <w:ilvl w:val="1"/>
+          <w:numId w:val="14"/>
+        </w:numPr>
+      </w:pPr>
+      <w:r>
+        <w:t>Le spennellate sono somministrate in modo simultaneo sulla mano reale e sul fantoccio</w:t>
+      </w:r>
+    </w:p>
+    <w:p>
+      <w:pPr>
+        <w:pStyle w:val="ListParagraph"/>
+        <w:numPr>
+          <w:ilvl w:val="1"/>
+          <w:numId w:val="14"/>
+        </w:numPr>
+      </w:pPr>
+      <w:r>
+        <w:t>Inoltre, la posizione dev’essere quanto più simile possibile</w:t>
+      </w:r>
+    </w:p>
+    <w:p>
+      <w:pPr>
+        <w:pStyle w:val="ListParagraph"/>
+        <w:numPr>
+          <w:ilvl w:val="0"/>
+          <w:numId w:val="14"/>
+        </w:numPr>
+      </w:pPr>
+      <w:r>
+        <w:t>Questionario B&amp;C (p</w:t>
+      </w:r>
+      <w:r>
+        <w:t xml:space="preserve">er il questionario vedere </w:t>
+      </w:r>
+      <w:r>
+        <w:rPr>
+          <w:color w:val="FF0000"/>
+        </w:rPr>
+        <w:t>dove?</w:t>
+      </w:r>
+      <w:r>
+        <w:rPr>
+          <w:color w:val="000000" w:themeColor="text1"/>
+        </w:rPr>
+        <w:t>)</w:t>
+      </w:r>
+    </w:p>
+    <w:p>
+      <w:pPr>
+        <w:pStyle w:val="ListParagraph"/>
+        <w:numPr>
+          <w:ilvl w:val="0"/>
+          <w:numId w:val="14"/>
+        </w:numPr>
+      </w:pPr>
+      <w:r>
+        <w:t xml:space="preserve">10 minuti di spennellate con </w:t>
+      </w:r>
+      <w:r>
+        <w:rPr>
+          <w:i/>
+        </w:rPr>
+        <w:t>stimolazioni incongrue</w:t>
+      </w:r>
+    </w:p>
+    <w:p>
+      <w:pPr>
+        <w:pStyle w:val="ListParagraph"/>
+        <w:numPr>
+          <w:ilvl w:val="1"/>
+          <w:numId w:val="14"/>
+        </w:numPr>
+      </w:pPr>
+      <w:r>
+        <w:t>Durante questa sessione dopo ogni stimolazione il SOG risponde alla domanda:</w:t>
+      </w:r>
+      <w:r>
+        <w:br/>
+        <w:t>“</w:t>
+      </w:r>
+      <w:r>
+        <w:rPr>
+          <w:i/>
+        </w:rPr>
+        <w:t>Hai percepito la sensazione tattile in seguito al tocco del pennello?</w:t>
+      </w:r>
+      <w:r>
+        <w:t>”</w:t>
+      </w:r>
+      <w:r>
+        <w:br/>
+        <w:t>Il SOG risponde con “</w:t>
+      </w:r>
+      <w:r>
+        <w:rPr>
+          <w:i/>
+        </w:rPr>
+        <w:t>SI’”</w:t>
+      </w:r>
+      <w:r>
+        <w:t xml:space="preserve"> o “</w:t>
+      </w:r>
+      <w:r>
+        <w:rPr>
+          <w:i/>
+        </w:rPr>
+        <w:t>NO</w:t>
+      </w:r>
+      <w:r>
+        <w:t>”.</w:t>
+      </w:r>
+    </w:p>
+    <w:p>
+      <w:pPr>
+        <w:pStyle w:val="ListParagraph"/>
+        <w:numPr>
+          <w:ilvl w:val="1"/>
+          <w:numId w:val="14"/>
+        </w:numPr>
+      </w:pPr>
+      <w:r>
+        <w:rPr>
+          <w:color w:val="000000" w:themeColor="text1"/>
+        </w:rPr>
+        <w:t>Durante questa sessione vengono inserite, in modo casuale, alcune stimolazioni soltanto visive (spennellate sul fantoccio e non sulla mano sana)</w:t>
+      </w:r>
+      <w:r>
+        <w:rPr>
+          <w:color w:val="000000" w:themeColor="text1"/>
+        </w:rPr>
+        <w:t xml:space="preserve"> chiamate </w:t>
+      </w:r>
+      <w:r>
+        <w:rPr>
+          <w:i/>
+          <w:color w:val="000000" w:themeColor="text1"/>
+        </w:rPr>
+        <w:t>stimolazioni incongrue</w:t>
+      </w:r>
+      <w:r>
+        <w:rPr>
+          <w:color w:val="000000" w:themeColor="text1"/>
+        </w:rPr>
+        <w:t>;</w:t>
+      </w:r>
+    </w:p>
+    <w:p>
+      <w:pPr>
+        <w:pStyle w:val="ListParagraph"/>
+        <w:numPr>
+          <w:ilvl w:val="1"/>
+          <w:numId w:val="14"/>
+        </w:numPr>
+      </w:pPr>
+      <w:r>
+        <w:rPr>
+          <w:color w:val="000000" w:themeColor="text1"/>
+        </w:rPr>
+        <w:t>Un secondo operatore registr</w:t>
+      </w:r>
+      <w:r>
+        <w:rPr>
+          <w:color w:val="000000" w:themeColor="text1"/>
+        </w:rPr>
+        <w:t>a:</w:t>
+      </w:r>
+    </w:p>
+    <w:p>
+      <w:pPr>
+        <w:pStyle w:val="ListParagraph"/>
+        <w:numPr>
+          <w:ilvl w:val="2"/>
+          <w:numId w:val="14"/>
+        </w:numPr>
+      </w:pPr>
+      <w:r>
+        <w:rPr>
+          <w:color w:val="000000" w:themeColor="text1"/>
+        </w:rPr>
+        <w:t>Numero di stimolazioni totali;</w:t>
+      </w:r>
+    </w:p>
+    <w:p>
+      <w:pPr>
+        <w:pStyle w:val="ListParagraph"/>
+        <w:numPr>
+          <w:ilvl w:val="2"/>
+          <w:numId w:val="14"/>
+        </w:numPr>
+      </w:pPr>
+      <w:r>
+        <w:rPr>
+          <w:color w:val="000000" w:themeColor="text1"/>
+        </w:rPr>
+        <w:t>Numero di stimolazioni incongrue con risposta “</w:t>
+      </w:r>
+      <w:r>
+        <w:rPr>
+          <w:i/>
+          <w:color w:val="000000" w:themeColor="text1"/>
+        </w:rPr>
+        <w:t>SI’</w:t>
+      </w:r>
+      <w:r>
+        <w:rPr>
+          <w:i/>
+          <w:color w:val="000000" w:themeColor="text1"/>
+        </w:rPr>
+        <w:t>”</w:t>
+      </w:r>
+      <w:r>
+        <w:rPr>
+          <w:color w:val="000000" w:themeColor="text1"/>
+        </w:rPr>
+        <w:t>;</w:t>
+      </w:r>
+    </w:p>
+    <w:p>
+      <w:pPr>
+        <w:pStyle w:val="ListParagraph"/>
+        <w:numPr>
+          <w:ilvl w:val="2"/>
+          <w:numId w:val="14"/>
+        </w:numPr>
+      </w:pPr>
+      <w:r>
+        <w:rPr>
+          <w:color w:val="000000" w:themeColor="text1"/>
+        </w:rPr>
+        <w:t>Numero di stimolazioni incongrue con risposta “</w:t>
+      </w:r>
+      <w:r>
+        <w:rPr>
+          <w:i/>
+          <w:color w:val="000000" w:themeColor="text1"/>
+        </w:rPr>
+        <w:t>NO</w:t>
+      </w:r>
+      <w:r>
+        <w:rPr>
+          <w:color w:val="000000" w:themeColor="text1"/>
+        </w:rPr>
+        <w:t>”;</w:t>
+      </w:r>
+    </w:p>
+    <w:p>
+      <w:pPr>
+        <w:pStyle w:val="ListParagraph"/>
+        <w:numPr>
+          <w:ilvl w:val="0"/>
+          <w:numId w:val="14"/>
+        </w:numPr>
+      </w:pPr>
+      <w:r>
+        <w:t>Questionario B&amp;C</w:t>
+      </w:r>
+    </w:p>
+    <w:p>
+      <w:r>
+        <w:t>Questo test</w:t>
+      </w:r>
+      <w:r>
+        <w:t xml:space="preserve"> viene effettuato una sola volta, per registrare risposte di controllo, e appurare la non immunità del SOG alla illusione della rubber hand.</w:t>
+      </w:r>
+    </w:p>
+    <w:p>
+      <w:pPr>
+        <w:rPr>
+          <w:color w:val="FF0000"/>
+        </w:rPr>
+      </w:pPr>
+      <w:r>
+        <w:rPr>
+          <w:color w:val="FF0000"/>
+        </w:rPr>
+        <w:t>Davvero una volta sola? O più volte? E le stimolazioni “paurose” con l’ago? Bisogna aggiungere la parte dell’uso dello Shimmer, e la sua accensione 5 minuti prima.</w:t>
+      </w:r>
+    </w:p>
+    <w:p>
+      <w:pPr>
+        <w:pStyle w:val="Heading2"/>
+      </w:pPr>
+      <w:r>
+        <w:t xml:space="preserve">Traditional </w:t>
+      </w:r>
+      <w:r>
+        <w:t>Rubber Hand Illusion Test</w:t>
+      </w:r>
+      <w:r>
+        <w:t xml:space="preserve"> </w:t>
+      </w:r>
+      <w:r>
+        <w:t xml:space="preserve"> – </w:t>
+      </w:r>
+      <w:r>
+        <w:t>Baseline test</w:t>
+      </w:r>
+      <w:r>
+        <w:t xml:space="preserve"> su braccio amputato</w:t>
+      </w:r>
+    </w:p>
+    <w:p>
+      <w:pPr>
+        <w:pStyle w:val="Heading3"/>
+        <w:jc w:val="both"/>
+      </w:pPr>
+      <w:r>
+        <w:t>Setup hardware e software</w:t>
+      </w:r>
+    </w:p>
+    <w:p>
+      <w:pPr>
+        <w:jc w:val="both"/>
+      </w:pPr>
+      <w:r>
+        <w:t xml:space="preserve">Il soggetto partecipante all’esperimento (SOG) è seduto su una sedia regolabile in altezza, con poggiabraccia, al bordo di una scrivania dotata della struttura per l’esecuzione del test. </w:t>
+      </w:r>
+    </w:p>
+    <w:p>
+      <w:pPr>
+        <w:jc w:val="both"/>
+      </w:pPr>
+      <w:r>
+        <w:t>In particolare le componenti nececssarie per questo test sono:</w:t>
+      </w:r>
+    </w:p>
+    <w:p>
+      <w:pPr>
+        <w:pStyle w:val="ListParagraph"/>
+        <w:numPr>
+          <w:ilvl w:val="0"/>
+          <w:numId w:val="12"/>
+        </w:numPr>
+        <w:jc w:val="both"/>
+      </w:pPr>
+      <w:r>
+        <w:t>Struttura di occultamento dell’avambraccio amputato</w:t>
+      </w:r>
+    </w:p>
+    <w:p>
+      <w:pPr>
+        <w:pStyle w:val="ListParagraph"/>
+        <w:numPr>
+          <w:ilvl w:val="0"/>
+          <w:numId w:val="12"/>
+        </w:numPr>
+        <w:jc w:val="both"/>
+      </w:pPr>
+      <w:r>
+        <w:lastRenderedPageBreak/>
+        <w:t xml:space="preserve">Fantoccio human-like di mano </w:t>
+      </w:r>
+      <w:r>
+        <w:t>sinistra</w:t>
+      </w:r>
+    </w:p>
+    <w:p>
+      <w:pPr>
+        <w:pStyle w:val="ListParagraph"/>
+        <w:numPr>
+          <w:ilvl w:val="0"/>
+          <w:numId w:val="12"/>
+        </w:numPr>
+        <w:jc w:val="both"/>
+      </w:pPr>
+      <w:r>
+        <w:t>Due pennelli uguali</w:t>
+      </w:r>
+    </w:p>
+    <w:p>
+      <w:pPr>
+        <w:pStyle w:val="ListParagraph"/>
+        <w:numPr>
+          <w:ilvl w:val="0"/>
+          <w:numId w:val="12"/>
+        </w:numPr>
+        <w:jc w:val="both"/>
+      </w:pPr>
+      <w:r>
+        <w:t>Struttura di occultamento moncone</w:t>
+      </w:r>
+    </w:p>
+    <w:p>
+      <w:pPr>
+        <w:pStyle w:val="ListParagraph"/>
+        <w:numPr>
+          <w:ilvl w:val="0"/>
+          <w:numId w:val="12"/>
+        </w:numPr>
+        <w:jc w:val="both"/>
+      </w:pPr>
+      <w:r>
+        <w:t xml:space="preserve">Shimmer </w:t>
+      </w:r>
+      <w:r>
+        <w:rPr>
+          <w:color w:val="FF0000"/>
+        </w:rPr>
+        <w:t>elaborare</w:t>
+      </w:r>
+    </w:p>
+    <w:p>
+      <w:pPr>
+        <w:jc w:val="both"/>
+      </w:pPr>
+      <w:r>
+        <w:t>E’ necessario effettuare, in precedenza dell’esperimento, la mappatura delle regioni cutanee di reinnervazione  digitale sulla superficie dell’avambraccio amputato del SOG. Sono queste regioni che verranno stimolate in concomitanza al fantoccio.</w:t>
+      </w:r>
+    </w:p>
+    <w:p>
+      <w:pPr>
+        <w:pStyle w:val="Heading3"/>
+        <w:jc w:val="both"/>
+      </w:pPr>
+      <w:r>
+        <w:t>Posizione e accorgimenti</w:t>
+      </w:r>
+    </w:p>
+    <w:p>
+      <w:pPr>
+        <w:jc w:val="both"/>
+      </w:pPr>
+      <w:r>
+        <w:t xml:space="preserve">Il SOG deve essere seduto al bordo del tavolo, con l’avambraccio </w:t>
+      </w:r>
+      <w:r>
+        <w:t>sinistro</w:t>
+      </w:r>
+      <w:r>
+        <w:t xml:space="preserve"> poggiato sul tavolo, rilassato. Questo è occultato da una struttura apposita, e nelle immediate vicinanze, in una posizione anatomicamente congrua con la posizione di spalla e gomito, vi è il fantoccio di mano</w:t>
+      </w:r>
+      <w:r>
+        <w:t xml:space="preserve"> sinistra</w:t>
+      </w:r>
+      <w:r>
+        <w:t xml:space="preserve">. </w:t>
+      </w:r>
+    </w:p>
+    <w:p>
+      <w:pPr>
+        <w:jc w:val="both"/>
+      </w:pPr>
+      <w:r>
+        <w:t>In ogni momento dell’esperimento il SOG deve avere lo sguardo focalizzato sul fantoccio.</w:t>
+      </w:r>
+    </w:p>
+    <w:p>
+      <w:pPr>
+        <w:pStyle w:val="Heading3"/>
+        <w:jc w:val="both"/>
+      </w:pPr>
+      <w:r>
+        <w:t>Istruzioni per esecuzione test</w:t>
+      </w:r>
+    </w:p>
+    <w:p>
+      <w:pPr>
+        <w:rPr>
+          <w:lang w:val="en-US"/>
+        </w:rPr>
+      </w:pPr>
+      <w:r>
+        <w:t xml:space="preserve">L’esecuzione di questa fase dell’esperimento è simile alla versione originale della Rubber Hand Illusion progettata da </w:t>
+      </w:r>
+      <w:r>
+        <w:rPr>
+          <w:lang w:val="en-US"/>
+        </w:rPr>
+        <w:t xml:space="preserve">Botvinick </w:t>
+      </w:r>
+      <w:r>
+        <w:rPr>
+          <w:lang w:val="en-US"/>
+        </w:rPr>
+        <w:t xml:space="preserve">e </w:t>
+      </w:r>
+      <w:r>
+        <w:rPr>
+          <w:lang w:val="en-US"/>
+        </w:rPr>
+        <w:t>Cohen</w:t>
+      </w:r>
+      <w:r>
+        <w:rPr>
+          <w:lang w:val="en-US"/>
+        </w:rPr>
+        <w:t>.</w:t>
+      </w:r>
+    </w:p>
+    <w:p>
+      <w:r>
+        <w:t>Di seguito nel dettaglio la procedura da noi ad</w:t>
+      </w:r>
+      <w:r>
+        <w:t>o</w:t>
+      </w:r>
+      <w:r>
+        <w:t>ttata:</w:t>
+      </w:r>
+    </w:p>
+    <w:p>
+      <w:pPr>
+        <w:pStyle w:val="ListParagraph"/>
+        <w:numPr>
+          <w:ilvl w:val="0"/>
+          <w:numId w:val="15"/>
+        </w:numPr>
+      </w:pPr>
+      <w:r>
+        <w:t>10 minuti di spennellate</w:t>
+      </w:r>
+    </w:p>
+    <w:p>
+      <w:pPr>
+        <w:pStyle w:val="ListParagraph"/>
+        <w:numPr>
+          <w:ilvl w:val="1"/>
+          <w:numId w:val="15"/>
+        </w:numPr>
+      </w:pPr>
+      <w:r>
+        <w:t xml:space="preserve">Le spennellate sono </w:t>
+      </w:r>
+      <w:r>
+        <w:t>somministrate in modo simultaneo sulle zone prescelte dell’avambraccio amputato e le corrispondenti zone sensoriali sul fantoccio</w:t>
+      </w:r>
+    </w:p>
+    <w:p>
+      <w:pPr>
+        <w:pStyle w:val="ListParagraph"/>
+        <w:numPr>
+          <w:ilvl w:val="0"/>
+          <w:numId w:val="15"/>
+        </w:numPr>
+      </w:pPr>
+      <w:r>
+        <w:t xml:space="preserve">Questionario B&amp;C (per il questionario vedere </w:t>
+      </w:r>
+      <w:r>
+        <w:rPr>
+          <w:color w:val="FF0000"/>
+        </w:rPr>
+        <w:t>dove?</w:t>
+      </w:r>
+      <w:r>
+        <w:rPr>
+          <w:color w:val="000000" w:themeColor="text1"/>
+        </w:rPr>
+        <w:t>)</w:t>
+      </w:r>
+    </w:p>
+    <w:p>
+      <w:pPr>
+        <w:pStyle w:val="ListParagraph"/>
+        <w:numPr>
+          <w:ilvl w:val="0"/>
+          <w:numId w:val="15"/>
+        </w:numPr>
+      </w:pPr>
+      <w:r>
+        <w:t xml:space="preserve">10 minuti di spennellate con </w:t>
+      </w:r>
+      <w:r>
+        <w:rPr>
+          <w:i/>
+        </w:rPr>
+        <w:t>stimolazioni incongrue</w:t>
+      </w:r>
+    </w:p>
+    <w:p>
+      <w:pPr>
+        <w:pStyle w:val="ListParagraph"/>
+        <w:numPr>
+          <w:ilvl w:val="1"/>
+          <w:numId w:val="15"/>
+        </w:numPr>
+      </w:pPr>
+      <w:r>
+        <w:t>Durante questa sessione dopo ogni stimolazione il SOG risponde alla domanda:</w:t>
+      </w:r>
+      <w:r>
+        <w:br/>
+        <w:t>“</w:t>
+      </w:r>
+      <w:r>
+        <w:rPr>
+          <w:i/>
+        </w:rPr>
+        <w:t>Hai percepito la sensazione tattile in seguito al tocco del pennello?</w:t>
+      </w:r>
+      <w:r>
+        <w:t>”</w:t>
+      </w:r>
+      <w:r>
+        <w:br/>
+        <w:t>Il SOG risponde con “</w:t>
+      </w:r>
+      <w:r>
+        <w:rPr>
+          <w:i/>
+        </w:rPr>
+        <w:t>SI’”</w:t>
+      </w:r>
+      <w:r>
+        <w:t xml:space="preserve"> o “</w:t>
+      </w:r>
+      <w:r>
+        <w:rPr>
+          <w:i/>
+        </w:rPr>
+        <w:t>NO</w:t>
+      </w:r>
+      <w:r>
+        <w:t>”.</w:t>
+      </w:r>
+    </w:p>
+    <w:p>
+      <w:pPr>
+        <w:pStyle w:val="ListParagraph"/>
+        <w:numPr>
+          <w:ilvl w:val="1"/>
+          <w:numId w:val="15"/>
+        </w:numPr>
+      </w:pPr>
+      <w:r>
+        <w:rPr>
+          <w:color w:val="000000" w:themeColor="text1"/>
+        </w:rPr>
+        <w:t xml:space="preserve">Durante questa sessione vengono inserite, in modo casuale, alcune stimolazioni soltanto visive (spennellate sul fantoccio e non sulla mano sana) chiamate </w:t>
+      </w:r>
+      <w:r>
+        <w:rPr>
+          <w:i/>
+          <w:color w:val="000000" w:themeColor="text1"/>
+        </w:rPr>
+        <w:t>stimolazioni incongrue</w:t>
+      </w:r>
+      <w:r>
+        <w:rPr>
+          <w:color w:val="000000" w:themeColor="text1"/>
+        </w:rPr>
+        <w:t>;</w:t>
+      </w:r>
+    </w:p>
+    <w:p>
+      <w:pPr>
+        <w:pStyle w:val="ListParagraph"/>
+        <w:numPr>
+          <w:ilvl w:val="1"/>
+          <w:numId w:val="15"/>
+        </w:numPr>
+      </w:pPr>
+      <w:r>
+        <w:rPr>
+          <w:color w:val="000000" w:themeColor="text1"/>
+        </w:rPr>
+        <w:t>Un secondo operatore registra:</w:t>
+      </w:r>
+    </w:p>
+    <w:p>
+      <w:pPr>
+        <w:pStyle w:val="ListParagraph"/>
+        <w:numPr>
+          <w:ilvl w:val="2"/>
+          <w:numId w:val="15"/>
+        </w:numPr>
+      </w:pPr>
+      <w:r>
+        <w:rPr>
+          <w:color w:val="000000" w:themeColor="text1"/>
+        </w:rPr>
+        <w:t>Numero di stimolazioni totali;</w:t>
+      </w:r>
+    </w:p>
+    <w:p>
+      <w:pPr>
+        <w:pStyle w:val="ListParagraph"/>
+        <w:numPr>
+          <w:ilvl w:val="2"/>
+          <w:numId w:val="15"/>
+        </w:numPr>
+      </w:pPr>
+      <w:r>
+        <w:rPr>
+          <w:color w:val="000000" w:themeColor="text1"/>
+        </w:rPr>
+        <w:t>Numero di stimolazioni incongrue con risposta “</w:t>
+      </w:r>
+      <w:r>
+        <w:rPr>
+          <w:i/>
+          <w:color w:val="000000" w:themeColor="text1"/>
+        </w:rPr>
+        <w:t>SI’</w:t>
+      </w:r>
+      <w:r>
+        <w:rPr>
+          <w:i/>
+          <w:color w:val="000000" w:themeColor="text1"/>
+        </w:rPr>
+        <w:t>”</w:t>
+      </w:r>
+      <w:r>
+        <w:rPr>
+          <w:color w:val="000000" w:themeColor="text1"/>
+        </w:rPr>
+        <w:t>;</w:t>
+      </w:r>
+    </w:p>
+    <w:p>
+      <w:pPr>
+        <w:pStyle w:val="ListParagraph"/>
+        <w:numPr>
+          <w:ilvl w:val="2"/>
+          <w:numId w:val="15"/>
+        </w:numPr>
+      </w:pPr>
+      <w:r>
+        <w:rPr>
+          <w:color w:val="000000" w:themeColor="text1"/>
+        </w:rPr>
+        <w:t>Numero di stimolazioni incongrue con risposta “</w:t>
+      </w:r>
+      <w:r>
+        <w:rPr>
+          <w:i/>
+          <w:color w:val="000000" w:themeColor="text1"/>
+        </w:rPr>
+        <w:t>NO</w:t>
+      </w:r>
+      <w:r>
+        <w:rPr>
+          <w:color w:val="000000" w:themeColor="text1"/>
+        </w:rPr>
+        <w:t>”;</w:t>
+      </w:r>
+    </w:p>
+    <w:p>
+      <w:pPr>
+        <w:pStyle w:val="ListParagraph"/>
+        <w:numPr>
+          <w:ilvl w:val="0"/>
+          <w:numId w:val="15"/>
+        </w:numPr>
+      </w:pPr>
+      <w:r>
+        <w:t>Questionario B&amp;C</w:t>
+      </w:r>
+    </w:p>
+    <w:p/>
+    <w:p>
+      <w:pPr>
+        <w:rPr>
+          <w:color w:val="FF0000"/>
+        </w:rPr>
+      </w:pPr>
+      <w:r>
+        <w:rPr>
+          <w:color w:val="FF0000"/>
+        </w:rPr>
+        <w:t xml:space="preserve">Quante volte lo facciamo? Che frequenza? Settimanale? Meno? </w:t>
+      </w:r>
+      <w:r>
+        <w:rPr>
+          <w:color w:val="FF0000"/>
+        </w:rPr>
+        <w:t>E le stimolazioni “paurose” con l’ago? Bisogna aggiungere la parte dell’uso dello Shimmer, e la sua accensione 5 minuti prima.</w:t>
+      </w:r>
+    </w:p>
+    <w:p/>
+    <w:p>
+      <w:pPr>
+        <w:pStyle w:val="Heading2"/>
+        <w:jc w:val="both"/>
+        <w:rPr>
+          <w:color w:val="FF0000"/>
+        </w:rPr>
       </w:pPr>
       <w:r>
         <w:t>Modified Rubber Hand Illusion Test – Ownership</w:t>
@@ -2947,190 +4015,1084 @@
         <w:jc w:val="both"/>
       </w:pPr>
       <w:r>
-        <w:t>Il soggetto partecipante all’esperimento (SOG) è seduto su una sedia regolabile in altezza, con poggiabracci</w:t>
-      </w:r>
-      <w:r>
-        <w:t>a</w:t>
-      </w:r>
-      <w:r>
-        <w:t>, al bordo di una scrivania dotata dei sistemi informatici necessari alla somministrazio</w:t>
-      </w:r>
-      <w:r>
-        <w:t>ne delle vibrazioni</w:t>
+        <w:t>Il soggetto partecipante all’esperimento (SOG) è seduto su una sedia regolabile in altezza, con poggiabraccia, al bordo di una scrivania dotata dei sistemi informatici necessari alla som</w:t>
+      </w:r>
+      <w:r>
+        <w:t>ministrazione delle vibrazioni e struttura di esecuzione del test.</w:t>
+      </w:r>
+    </w:p>
+    <w:p>
+      <w:pPr>
+        <w:jc w:val="both"/>
+      </w:pPr>
+      <w:r>
+        <w:t>In</w:t>
+      </w:r>
+      <w:r>
+        <w:t xml:space="preserve"> particolare le componenti nece</w:t>
+      </w:r>
+      <w:r>
+        <w:t>ssarie per questo test sono:</w:t>
+      </w:r>
+    </w:p>
+    <w:p>
+      <w:pPr>
+        <w:pStyle w:val="ListParagraph"/>
+        <w:numPr>
+          <w:ilvl w:val="0"/>
+          <w:numId w:val="12"/>
+        </w:numPr>
+        <w:jc w:val="both"/>
+        <w:rPr>
+          <w:color w:val="FF0000"/>
+        </w:rPr>
+      </w:pPr>
+      <w:r>
+        <w:t xml:space="preserve">Computer per l’esecuzione del codice </w:t>
+      </w:r>
+      <w:r>
+        <w:rPr>
+          <w:color w:val="FF0000"/>
+        </w:rPr>
+        <w:t>???</w:t>
+      </w:r>
+    </w:p>
+    <w:p>
+      <w:pPr>
+        <w:pStyle w:val="ListParagraph"/>
+        <w:numPr>
+          <w:ilvl w:val="0"/>
+          <w:numId w:val="12"/>
+        </w:numPr>
+        <w:jc w:val="both"/>
+      </w:pPr>
+      <w:r>
+        <w:t xml:space="preserve">Custom made </w:t>
+      </w:r>
+      <w:r>
+        <w:rPr>
+          <w:color w:val="FF0000"/>
+        </w:rPr>
+        <w:t>?robe per vibrare la gente?</w:t>
+      </w:r>
+    </w:p>
+    <w:p>
+      <w:pPr>
+        <w:pStyle w:val="ListParagraph"/>
+        <w:numPr>
+          <w:ilvl w:val="0"/>
+          <w:numId w:val="12"/>
+        </w:numPr>
+        <w:jc w:val="both"/>
+      </w:pPr>
+      <w:r>
+        <w:t>Cuffie sovraurali per isolamento acustico esterno</w:t>
+      </w:r>
+    </w:p>
+    <w:p>
+      <w:pPr>
+        <w:pStyle w:val="ListParagraph"/>
+        <w:numPr>
+          <w:ilvl w:val="0"/>
+          <w:numId w:val="12"/>
+        </w:numPr>
+        <w:jc w:val="both"/>
+      </w:pPr>
+      <w:r>
+        <w:t>Cuffie auricolari per comunicazione tra operatore e SOG</w:t>
+      </w:r>
+    </w:p>
+    <w:p>
+      <w:pPr>
+        <w:pStyle w:val="ListParagraph"/>
+        <w:numPr>
+          <w:ilvl w:val="0"/>
+          <w:numId w:val="12"/>
+        </w:numPr>
+        <w:jc w:val="both"/>
+      </w:pPr>
+      <w:r>
+        <w:t>Microfono per comunicazione tra operatore e SOG</w:t>
+      </w:r>
+    </w:p>
+    <w:p>
+      <w:pPr>
+        <w:pStyle w:val="ListParagraph"/>
+        <w:numPr>
+          <w:ilvl w:val="0"/>
+          <w:numId w:val="12"/>
+        </w:numPr>
+        <w:jc w:val="both"/>
+      </w:pPr>
+      <w:r>
+        <w:t>Struttura di occultamento moncone</w:t>
+      </w:r>
+    </w:p>
+    <w:p>
+      <w:pPr>
+        <w:pStyle w:val="ListParagraph"/>
+        <w:numPr>
+          <w:ilvl w:val="0"/>
+          <w:numId w:val="12"/>
+        </w:numPr>
+        <w:jc w:val="both"/>
+      </w:pPr>
+      <w:r>
+        <w:t>Fantoccio di mano sinistra</w:t>
+      </w:r>
+    </w:p>
+    <w:p>
+      <w:pPr>
+        <w:pStyle w:val="ListParagraph"/>
+        <w:numPr>
+          <w:ilvl w:val="0"/>
+          <w:numId w:val="12"/>
+        </w:numPr>
+        <w:jc w:val="both"/>
+      </w:pPr>
+      <w:r>
+        <w:t xml:space="preserve">Shimmer </w:t>
+      </w:r>
+      <w:r>
+        <w:rPr>
+          <w:color w:val="FF0000"/>
+        </w:rPr>
+        <w:t>elaborare</w:t>
+      </w:r>
+    </w:p>
+    <w:p>
+      <w:pPr>
+        <w:pStyle w:val="Heading3"/>
+        <w:jc w:val="both"/>
+      </w:pPr>
+      <w:r>
+        <w:t>Posizione e accorgimenti</w:t>
+      </w:r>
+    </w:p>
+    <w:p>
+      <w:pPr>
+        <w:jc w:val="both"/>
+      </w:pPr>
+      <w:r>
+        <w:t xml:space="preserve">Il SOG deve essere seduto al bordo del tavolo, con l’avambraccio sinistro inserito nel </w:t>
+      </w:r>
+      <w:r>
+        <w:rPr>
+          <w:color w:val="FF0000"/>
+        </w:rPr>
+        <w:t>Driver</w:t>
+      </w:r>
+      <w:r>
+        <w:t xml:space="preserve">, rilassato. Questo è occultato da una struttura apposita, e nelle immediate vicinanze, in una posizione anatomicamente congrua con la posizione di spalla e gomito, vi è il fantoccio di mano sinistra. </w:t>
+      </w:r>
+    </w:p>
+    <w:p>
+      <w:pPr>
+        <w:jc w:val="both"/>
+      </w:pPr>
+      <w:r>
+        <w:t>In ogni momento dell’esperimento il SOG deve avere lo sguardo focalizzato sul fantoccio.</w:t>
+      </w:r>
+    </w:p>
+    <w:p>
+      <w:pPr>
+        <w:jc w:val="both"/>
+      </w:pPr>
+    </w:p>
+    <w:p>
+      <w:pPr>
+        <w:pStyle w:val="Heading3"/>
+        <w:jc w:val="both"/>
+      </w:pPr>
+      <w:r>
+        <w:lastRenderedPageBreak/>
+        <w:t>Istruzioni per esecuzione test</w:t>
+      </w:r>
+    </w:p>
+    <w:p>
+      <w:r>
+        <w:t>Questa fase sperimentale</w:t>
+      </w:r>
+      <w:r>
+        <w:t xml:space="preserve"> è ispirata al lavoro</w:t>
+      </w:r>
+    </w:p>
+    <w:p>
+      <w:pPr>
+        <w:pStyle w:val="ListParagraph"/>
+        <w:numPr>
+          <w:ilvl w:val="0"/>
+          <w:numId w:val="12"/>
+        </w:numPr>
+      </w:pPr>
+      <w:r>
+        <w:t>D'Alonzo, Marco, Francesco Clemente, and Christian Cipriani. "Vibrotactile stimulation promotes embodiment of an alien hand in amputees with phantom sensations." IEEE Transactions on Neural Systems and Rehabilitation E</w:t>
+      </w:r>
+      <w:r>
+        <w:t>ngineering 23.3 (2014): 450-457</w:t>
+      </w:r>
+    </w:p>
+    <w:p>
+      <w:r>
+        <w:t xml:space="preserve">L’esecuzione è del tutto simile, l’unica differenza è che le vibrazioni non sono cutanee ma intramuscolari, </w:t>
+      </w:r>
+      <w:r>
+        <w:t xml:space="preserve">tramite interfaccia miocinetica </w:t>
+      </w:r>
+      <w:r>
+        <w:t>MYKI.</w:t>
+      </w:r>
+    </w:p>
+    <w:p>
+      <w:r>
+        <w:t>Di seguito nel dettaglio la procedura da noi ad</w:t>
+      </w:r>
+      <w:r>
+        <w:t>o</w:t>
+      </w:r>
+      <w:r>
+        <w:t>ttata:</w:t>
+      </w:r>
+    </w:p>
+    <w:p>
+      <w:pPr>
+        <w:pStyle w:val="ListParagraph"/>
+        <w:numPr>
+          <w:ilvl w:val="0"/>
+          <w:numId w:val="16"/>
+        </w:numPr>
+      </w:pPr>
+      <w:r>
+        <w:t>10 minuti di spennellate</w:t>
+      </w:r>
+    </w:p>
+    <w:p>
+      <w:pPr>
+        <w:pStyle w:val="ListParagraph"/>
+        <w:numPr>
+          <w:ilvl w:val="1"/>
+          <w:numId w:val="16"/>
+        </w:numPr>
+      </w:pPr>
+      <w:r>
+        <w:t>Le spennellate sono somministrate in modo simultaneo sulle zone prescelte dell’avambraccio amputato e le corrispondenti zone sensoriali sul fantoccio</w:t>
+      </w:r>
+    </w:p>
+    <w:p>
+      <w:pPr>
+        <w:rPr>
+          <w:color w:val="FF0000"/>
+        </w:rPr>
+      </w:pPr>
+      <w:r>
+        <w:rPr>
+          <w:color w:val="FF0000"/>
+        </w:rPr>
+        <w:t>Qui bisogna definire le zone di stimolazione... Non c’è nessuna corrispondenza che io possa ipotizzare tra muscolo vibrato e zone del fantoccio! Gli si fa una serie di domande aperte prima? Tipo “vibrazione in muscolo 1 -&gt; senti tatto da qualche parte?”? Boh</w:t>
+      </w:r>
+    </w:p>
+    <w:p>
+      <w:pPr>
+        <w:pStyle w:val="ListParagraph"/>
+        <w:numPr>
+          <w:ilvl w:val="0"/>
+          <w:numId w:val="16"/>
+        </w:numPr>
+      </w:pPr>
+      <w:r>
+        <w:t xml:space="preserve">Questionario B&amp;C (per il questionario vedere </w:t>
+      </w:r>
+      <w:r>
+        <w:rPr>
+          <w:color w:val="FF0000"/>
+        </w:rPr>
+        <w:t>dove?</w:t>
+      </w:r>
+      <w:r>
+        <w:rPr>
+          <w:color w:val="000000" w:themeColor="text1"/>
+        </w:rPr>
+        <w:t>)</w:t>
+      </w:r>
+    </w:p>
+    <w:p>
+      <w:pPr>
+        <w:pStyle w:val="ListParagraph"/>
+        <w:numPr>
+          <w:ilvl w:val="0"/>
+          <w:numId w:val="16"/>
+        </w:numPr>
+      </w:pPr>
+      <w:r>
+        <w:t xml:space="preserve">10 minuti di spennellate con </w:t>
+      </w:r>
+      <w:r>
+        <w:rPr>
+          <w:i/>
+        </w:rPr>
+        <w:t>stimolazioni incongrue</w:t>
+      </w:r>
+    </w:p>
+    <w:p>
+      <w:pPr>
+        <w:pStyle w:val="ListParagraph"/>
+        <w:numPr>
+          <w:ilvl w:val="1"/>
+          <w:numId w:val="16"/>
+        </w:numPr>
+      </w:pPr>
+      <w:r>
+        <w:t>Durante questa sessione dopo ogni stimolazione il SOG risponde alla domanda:</w:t>
+      </w:r>
+      <w:r>
+        <w:br/>
+        <w:t>“</w:t>
+      </w:r>
+      <w:r>
+        <w:rPr>
+          <w:i/>
+        </w:rPr>
+        <w:t>Hai percepito la sensazione tattile in seguito al tocco del pennello?</w:t>
+      </w:r>
+      <w:r>
+        <w:t>”</w:t>
+      </w:r>
+      <w:r>
+        <w:br/>
+        <w:t>Il SOG risponde con “</w:t>
+      </w:r>
+      <w:r>
+        <w:rPr>
+          <w:i/>
+        </w:rPr>
+        <w:t>SI’”</w:t>
+      </w:r>
+      <w:r>
+        <w:t xml:space="preserve"> o “</w:t>
+      </w:r>
+      <w:r>
+        <w:rPr>
+          <w:i/>
+        </w:rPr>
+        <w:t>NO</w:t>
+      </w:r>
+      <w:r>
+        <w:t>”.</w:t>
+      </w:r>
+    </w:p>
+    <w:p>
+      <w:pPr>
+        <w:pStyle w:val="ListParagraph"/>
+        <w:numPr>
+          <w:ilvl w:val="1"/>
+          <w:numId w:val="16"/>
+        </w:numPr>
+      </w:pPr>
+      <w:r>
+        <w:rPr>
+          <w:color w:val="000000" w:themeColor="text1"/>
+        </w:rPr>
+        <w:t xml:space="preserve">Durante questa sessione vengono inserite, in modo casuale, alcune stimolazioni soltanto visive (spennellate sul fantoccio e non sulla mano sana) chiamate </w:t>
+      </w:r>
+      <w:r>
+        <w:rPr>
+          <w:i/>
+          <w:color w:val="000000" w:themeColor="text1"/>
+        </w:rPr>
+        <w:t>stimolazioni incongrue</w:t>
+      </w:r>
+      <w:r>
+        <w:rPr>
+          <w:color w:val="000000" w:themeColor="text1"/>
+        </w:rPr>
+        <w:t>;</w:t>
+      </w:r>
+    </w:p>
+    <w:p>
+      <w:pPr>
+        <w:pStyle w:val="ListParagraph"/>
+        <w:numPr>
+          <w:ilvl w:val="1"/>
+          <w:numId w:val="16"/>
+        </w:numPr>
+      </w:pPr>
+      <w:r>
+        <w:rPr>
+          <w:color w:val="000000" w:themeColor="text1"/>
+        </w:rPr>
+        <w:t>Un secondo operatore registra:</w:t>
+      </w:r>
+    </w:p>
+    <w:p>
+      <w:pPr>
+        <w:pStyle w:val="ListParagraph"/>
+        <w:numPr>
+          <w:ilvl w:val="2"/>
+          <w:numId w:val="16"/>
+        </w:numPr>
+      </w:pPr>
+      <w:r>
+        <w:rPr>
+          <w:color w:val="000000" w:themeColor="text1"/>
+        </w:rPr>
+        <w:t>Numero di stimolazioni totali;</w:t>
+      </w:r>
+    </w:p>
+    <w:p>
+      <w:pPr>
+        <w:pStyle w:val="ListParagraph"/>
+        <w:numPr>
+          <w:ilvl w:val="2"/>
+          <w:numId w:val="16"/>
+        </w:numPr>
+      </w:pPr>
+      <w:r>
+        <w:rPr>
+          <w:color w:val="000000" w:themeColor="text1"/>
+        </w:rPr>
+        <w:t>Numero di stimolazioni incongrue con risposta “</w:t>
+      </w:r>
+      <w:r>
+        <w:rPr>
+          <w:i/>
+          <w:color w:val="000000" w:themeColor="text1"/>
+        </w:rPr>
+        <w:t>SI’</w:t>
+      </w:r>
+      <w:r>
+        <w:rPr>
+          <w:i/>
+          <w:color w:val="000000" w:themeColor="text1"/>
+        </w:rPr>
+        <w:t>”</w:t>
+      </w:r>
+      <w:r>
+        <w:rPr>
+          <w:color w:val="000000" w:themeColor="text1"/>
+        </w:rPr>
+        <w:t>;</w:t>
+      </w:r>
+    </w:p>
+    <w:p>
+      <w:pPr>
+        <w:pStyle w:val="ListParagraph"/>
+        <w:numPr>
+          <w:ilvl w:val="2"/>
+          <w:numId w:val="16"/>
+        </w:numPr>
+      </w:pPr>
+      <w:r>
+        <w:rPr>
+          <w:color w:val="000000" w:themeColor="text1"/>
+        </w:rPr>
+        <w:t>Numero di stimolazioni incongrue con risposta “</w:t>
+      </w:r>
+      <w:r>
+        <w:rPr>
+          <w:i/>
+          <w:color w:val="000000" w:themeColor="text1"/>
+        </w:rPr>
+        <w:t>NO</w:t>
+      </w:r>
+      <w:r>
+        <w:rPr>
+          <w:color w:val="000000" w:themeColor="text1"/>
+        </w:rPr>
+        <w:t>”;</w:t>
+      </w:r>
+    </w:p>
+    <w:p>
+      <w:pPr>
+        <w:pStyle w:val="ListParagraph"/>
+        <w:numPr>
+          <w:ilvl w:val="0"/>
+          <w:numId w:val="16"/>
+        </w:numPr>
+      </w:pPr>
+      <w:r>
+        <w:t>Questionario B&amp;C</w:t>
+      </w:r>
+    </w:p>
+    <w:p/>
+    <w:p>
+      <w:pPr>
+        <w:rPr>
+          <w:color w:val="FF0000"/>
+        </w:rPr>
+      </w:pPr>
+      <w:r>
+        <w:rPr>
+          <w:color w:val="FF0000"/>
+        </w:rPr>
+        <w:t>Quante volte lo facciamo? Che frequenza? Settimanale? Meno? E le stimolazioni “paurose” con l’ago? Bisogna aggiungere la parte dell’uso dello Shimmer, e la sua accensione 5 minuti prima.</w:t>
+      </w:r>
+    </w:p>
+    <w:p/>
+    <w:p>
+      <w:pPr>
+        <w:pStyle w:val="Heading2"/>
+        <w:jc w:val="both"/>
+        <w:rPr>
+          <w:color w:val="FF0000"/>
+          <w:lang w:val="en-US"/>
+        </w:rPr>
+      </w:pPr>
+      <w:r>
+        <w:rPr>
+          <w:lang w:val="en-US"/>
+        </w:rPr>
+        <w:t>Moving Hand Illusion Test – Agency</w:t>
+      </w:r>
+      <w:r>
+        <w:rPr>
+          <w:lang w:val="en-US"/>
+        </w:rPr>
+        <w:t xml:space="preserve"> </w:t>
+      </w:r>
+      <w:r>
+        <w:rPr>
+          <w:color w:val="FF0000"/>
+          <w:lang w:val="en-US"/>
+        </w:rPr>
+        <w:t>BETA</w:t>
+      </w:r>
+    </w:p>
+    <w:p>
+      <w:pPr>
+        <w:pStyle w:val="Heading3"/>
+        <w:jc w:val="both"/>
+      </w:pPr>
+      <w:r>
+        <w:t>Setup hardware e software</w:t>
+      </w:r>
+    </w:p>
+    <w:p>
+      <w:pPr>
+        <w:jc w:val="both"/>
+      </w:pPr>
+      <w:r>
+        <w:t>Il soggetto partecipante all’esperimento (SOG) è seduto su una sedia regolabile in altezza, con poggiabraccia, al bordo di una scrivania dotata dei sistemi informatici necessari alla somministrazione delle vibrazioni e struttura di esecuzione del test.</w:t>
+      </w:r>
+    </w:p>
+    <w:p>
+      <w:pPr>
+        <w:jc w:val="both"/>
+      </w:pPr>
+      <w:r>
+        <w:t>In particolare le componenti necessarie per questo test sono:</w:t>
+      </w:r>
+    </w:p>
+    <w:p>
+      <w:pPr>
+        <w:pStyle w:val="ListParagraph"/>
+        <w:numPr>
+          <w:ilvl w:val="0"/>
+          <w:numId w:val="12"/>
+        </w:numPr>
+        <w:jc w:val="both"/>
+        <w:rPr>
+          <w:color w:val="FF0000"/>
+        </w:rPr>
+      </w:pPr>
+      <w:r>
+        <w:t xml:space="preserve">Computer per l’esecuzione del codice </w:t>
+      </w:r>
+      <w:r>
+        <w:rPr>
+          <w:color w:val="FF0000"/>
+        </w:rPr>
+        <w:t>???</w:t>
+      </w:r>
+    </w:p>
+    <w:p>
+      <w:pPr>
+        <w:pStyle w:val="ListParagraph"/>
+        <w:numPr>
+          <w:ilvl w:val="0"/>
+          <w:numId w:val="12"/>
+        </w:numPr>
+        <w:jc w:val="both"/>
+      </w:pPr>
+      <w:r>
+        <w:t xml:space="preserve">Custom made </w:t>
+      </w:r>
+      <w:r>
+        <w:rPr>
+          <w:color w:val="FF0000"/>
+        </w:rPr>
+        <w:t>?robe per vibrare la gente?</w:t>
+      </w:r>
+    </w:p>
+    <w:p>
+      <w:pPr>
+        <w:pStyle w:val="ListParagraph"/>
+        <w:numPr>
+          <w:ilvl w:val="0"/>
+          <w:numId w:val="12"/>
+        </w:numPr>
+        <w:jc w:val="both"/>
+      </w:pPr>
+      <w:r>
+        <w:t>Cuffie sovraurali per isolamento acustico esterno</w:t>
+      </w:r>
+    </w:p>
+    <w:p>
+      <w:pPr>
+        <w:pStyle w:val="ListParagraph"/>
+        <w:numPr>
+          <w:ilvl w:val="0"/>
+          <w:numId w:val="12"/>
+        </w:numPr>
+        <w:jc w:val="both"/>
+      </w:pPr>
+      <w:r>
+        <w:t>Cuffie auricolari per comunicazione tra operatore e SOG</w:t>
+      </w:r>
+    </w:p>
+    <w:p>
+      <w:pPr>
+        <w:pStyle w:val="ListParagraph"/>
+        <w:numPr>
+          <w:ilvl w:val="0"/>
+          <w:numId w:val="12"/>
+        </w:numPr>
+        <w:jc w:val="both"/>
+      </w:pPr>
+      <w:r>
+        <w:t>Microfono per comunicazione tra operatore e SOG</w:t>
+      </w:r>
+    </w:p>
+    <w:p>
+      <w:pPr>
+        <w:pStyle w:val="ListParagraph"/>
+        <w:numPr>
+          <w:ilvl w:val="0"/>
+          <w:numId w:val="12"/>
+        </w:numPr>
+        <w:jc w:val="both"/>
+      </w:pPr>
+      <w:r>
+        <w:t>Struttura di occultamento moncone</w:t>
+      </w:r>
+    </w:p>
+    <w:p>
+      <w:pPr>
+        <w:pStyle w:val="ListParagraph"/>
+        <w:numPr>
+          <w:ilvl w:val="0"/>
+          <w:numId w:val="12"/>
+        </w:numPr>
+        <w:jc w:val="both"/>
+      </w:pPr>
+      <w:r>
+        <w:t>Mano robotica</w:t>
+      </w:r>
+    </w:p>
+    <w:p>
+      <w:pPr>
+        <w:pStyle w:val="ListParagraph"/>
+        <w:numPr>
+          <w:ilvl w:val="0"/>
+          <w:numId w:val="12"/>
+        </w:numPr>
+        <w:jc w:val="both"/>
+      </w:pPr>
+      <w:r>
+        <w:t xml:space="preserve">Shimmer </w:t>
+      </w:r>
+      <w:r>
+        <w:rPr>
+          <w:color w:val="FF0000"/>
+        </w:rPr>
+        <w:t>elaborare</w:t>
+      </w:r>
+    </w:p>
+    <w:p>
+      <w:pPr>
+        <w:pStyle w:val="Heading3"/>
+        <w:jc w:val="both"/>
+      </w:pPr>
+      <w:r>
+        <w:t>Posizione e accorgimenti</w:t>
+      </w:r>
+    </w:p>
+    <w:p>
+      <w:pPr>
+        <w:jc w:val="both"/>
+      </w:pPr>
+      <w:r>
+        <w:t xml:space="preserve">Il SOG deve essere seduto al bordo del tavolo, con l’avambraccio sinistro inserito nel </w:t>
+      </w:r>
+      <w:r>
+        <w:rPr>
+          <w:color w:val="FF0000"/>
+        </w:rPr>
+        <w:t>Driver</w:t>
+      </w:r>
+      <w:r>
+        <w:t>, rilassato. Questo è occultato da una struttura apposita, e nelle immediate vicinanze, in una posizione anatomicamente congrua con la posizi</w:t>
+      </w:r>
+      <w:r>
+        <w:t>one di spalla e gomito, vi è la mano sinistra robotica.</w:t>
+      </w:r>
+    </w:p>
+    <w:p>
+      <w:pPr>
+        <w:jc w:val="both"/>
+      </w:pPr>
+      <w:r>
+        <w:t xml:space="preserve">In ogni momento dell’esperimento il SOG deve avere lo sguardo focalizzato </w:t>
+      </w:r>
+      <w:r>
+        <w:t>sulla mano robotica</w:t>
       </w:r>
       <w:r>
         <w:t>.</w:t>
       </w:r>
+    </w:p>
+    <w:p>
+      <w:pPr>
+        <w:pStyle w:val="Heading3"/>
+        <w:jc w:val="both"/>
+        <w:rPr>
+          <w:color w:val="FF0000"/>
+        </w:rPr>
+      </w:pPr>
+      <w:r>
+        <w:t>Istruzioni per esecuzione test</w:t>
+      </w:r>
       <w:r>
         <w:t xml:space="preserve"> </w:t>
       </w:r>
-    </w:p>
-    <w:p>
-      <w:pPr>
-        <w:jc w:val="both"/>
-      </w:pPr>
-      <w:r>
-        <w:t>In particolare le componenti nececssarie</w:t>
-      </w:r>
-      <w:r>
-        <w:t xml:space="preserve"> per questo test</w:t>
-      </w:r>
-      <w:r>
-        <w:t xml:space="preserve"> sono:</w:t>
-      </w:r>
-    </w:p>
-    <w:p>
-      <w:pPr>
-        <w:pStyle w:val="ListParagraph"/>
-        <w:numPr>
-          <w:ilvl w:val="0"/>
-          <w:numId w:val="12"/>
-        </w:numPr>
-        <w:jc w:val="both"/>
+      <w:r>
         <w:rPr>
           <w:color w:val="FF0000"/>
         </w:rPr>
-      </w:pPr>
-      <w:r>
-        <w:t xml:space="preserve">Computer per l’esecuzione del codice </w:t>
-      </w:r>
-      <w:r>
-        <w:rPr>
-          <w:color w:val="FF0000"/>
-        </w:rPr>
-        <w:t>???</w:t>
-      </w:r>
-    </w:p>
-    <w:p>
-      <w:pPr>
-        <w:pStyle w:val="ListParagraph"/>
-        <w:numPr>
-          <w:ilvl w:val="0"/>
-          <w:numId w:val="12"/>
-        </w:numPr>
-        <w:jc w:val="both"/>
-      </w:pPr>
-      <w:r>
-        <w:t xml:space="preserve">Custom </w:t>
-      </w:r>
-      <w:r>
-        <w:t>m</w:t>
-      </w:r>
-      <w:r>
-        <w:t xml:space="preserve">ade </w:t>
-      </w:r>
-      <w:r>
-        <w:rPr>
-          <w:color w:val="FF0000"/>
-        </w:rPr>
-        <w:t>???</w:t>
-      </w:r>
-    </w:p>
-    <w:p>
-      <w:pPr>
-        <w:jc w:val="both"/>
-      </w:pPr>
+        <w:t>No questo copia e incolla è da togliere e scrivere diverso, ovviamente</w:t>
+      </w:r>
       <w:bookmarkStart w:id="0" w:name="_GoBack"/>
       <w:bookmarkEnd w:id="0"/>
     </w:p>
     <w:p>
-      <w:pPr>
-        <w:pStyle w:val="Heading3"/>
-        <w:jc w:val="both"/>
-      </w:pPr>
-      <w:r>
-        <w:t>Posizione e accorgimenti</w:t>
-      </w:r>
-    </w:p>
-    <w:p>
-      <w:pPr>
-        <w:jc w:val="both"/>
-      </w:pPr>
-    </w:p>
-    <w:p>
-      <w:pPr>
-        <w:pStyle w:val="Heading3"/>
-        <w:jc w:val="both"/>
-      </w:pPr>
-      <w:r>
-        <w:t>Istruzioni per esecuzione test</w:t>
-      </w:r>
-    </w:p>
-    <w:p>
-      <w:pPr>
-        <w:jc w:val="both"/>
-      </w:pPr>
-    </w:p>
-    <w:p>
-      <w:pPr>
-        <w:pStyle w:val="Heading2"/>
-        <w:jc w:val="both"/>
+      <w:r>
+        <w:t>Questa fase sperimentale è ispirata al lavoro</w:t>
+      </w:r>
+    </w:p>
+    <w:p>
+      <w:pPr>
+        <w:pStyle w:val="ListParagraph"/>
+        <w:numPr>
+          <w:ilvl w:val="0"/>
+          <w:numId w:val="12"/>
+        </w:numPr>
+      </w:pPr>
+      <w:r>
+        <w:t>D'Alonzo, Marco, Francesco Clemente, and Christian Cipriani. "Vibrotactile stimulation promotes embodiment of an alien hand in amputees with phantom sensations." IEEE Transactions on Neural Systems and Rehabilitation E</w:t>
+      </w:r>
+      <w:r>
+        <w:t>ngineering 23.3 (2014): 450-457</w:t>
+      </w:r>
+    </w:p>
+    <w:p>
+      <w:r>
+        <w:t>L’esecuzione è del tutto simile</w:t>
+      </w:r>
+      <w:r>
+        <w:t xml:space="preserve"> </w:t>
+      </w:r>
+      <w:r>
         <w:rPr>
           <w:color w:val="FF0000"/>
-          <w:lang w:val="en-US"/>
-        </w:rPr>
-      </w:pPr>
-      <w:r>
-        <w:rPr>
-          <w:lang w:val="en-US"/>
-        </w:rPr>
-        <w:t>Moving Hand Illusion Test – Agency</w:t>
-      </w:r>
-      <w:r>
-        <w:rPr>
-          <w:lang w:val="en-US"/>
-        </w:rPr>
-        <w:t xml:space="preserve"> </w:t>
-      </w:r>
-      <w:r>
+        </w:rPr>
+        <w:t>alla loro terza fase?</w:t>
+      </w:r>
+      <w:r>
+        <w:t>, l’unica differenza è che le vibrazioni non sono cutanee ma intramuscolari, tramite interfaccia miocinetica MYKI.</w:t>
+      </w:r>
+    </w:p>
+    <w:p>
+      <w:r>
+        <w:t>Di seguito nel dettaglio la procedura da noi ad</w:t>
+      </w:r>
+      <w:r>
+        <w:t>o</w:t>
+      </w:r>
+      <w:r>
+        <w:t>ttata:</w:t>
+      </w:r>
+    </w:p>
+    <w:p>
+      <w:pPr>
+        <w:pStyle w:val="ListParagraph"/>
+        <w:numPr>
+          <w:ilvl w:val="0"/>
+          <w:numId w:val="17"/>
+        </w:numPr>
+      </w:pPr>
+      <w:r>
+        <w:t>10 minuti di spennellate</w:t>
+      </w:r>
+    </w:p>
+    <w:p>
+      <w:pPr>
+        <w:pStyle w:val="ListParagraph"/>
+        <w:numPr>
+          <w:ilvl w:val="1"/>
+          <w:numId w:val="17"/>
+        </w:numPr>
+      </w:pPr>
+      <w:r>
+        <w:t>Le spennellate sono somministrate in modo simultaneo sulle zone prescelte dell’avambraccio amputato e le corrispondenti zone sensoriali sul fantoccio</w:t>
+      </w:r>
+    </w:p>
+    <w:p>
+      <w:pPr>
         <w:rPr>
           <w:color w:val="FF0000"/>
-          <w:lang w:val="en-US"/>
-        </w:rPr>
-        <w:t>BETA</w:t>
-      </w:r>
-    </w:p>
-    <w:p>
-      <w:pPr>
-        <w:pStyle w:val="Heading3"/>
-        <w:jc w:val="both"/>
-      </w:pPr>
-      <w:r>
-        <w:t>Setup hardware e software</w:t>
-      </w:r>
-    </w:p>
-    <w:p>
-      <w:pPr>
-        <w:jc w:val="both"/>
-      </w:pPr>
-    </w:p>
-    <w:p>
-      <w:pPr>
-        <w:pStyle w:val="Heading3"/>
-        <w:jc w:val="both"/>
-      </w:pPr>
-      <w:r>
-        <w:t>Posizione e accorgimenti</w:t>
-      </w:r>
-    </w:p>
-    <w:p>
-      <w:pPr>
-        <w:jc w:val="both"/>
-      </w:pPr>
-    </w:p>
-    <w:p>
-      <w:pPr>
-        <w:pStyle w:val="Heading3"/>
-        <w:jc w:val="both"/>
-      </w:pPr>
-      <w:r>
-        <w:t>Istruzioni per esecuzione test</w:t>
-      </w:r>
-    </w:p>
-    <w:p>
-      <w:pPr>
-        <w:jc w:val="both"/>
-      </w:pPr>
+        </w:rPr>
+      </w:pPr>
+      <w:r>
+        <w:rPr>
+          <w:color w:val="FF0000"/>
+        </w:rPr>
+        <w:t>Qui bisogna definire le zone di stimolazione... Non c’è nessuna corrispondenza che io possa ipotizzare tra muscolo vibrato e zone del fantoccio! Gli si fa una serie di domande aperte prima? Tipo “vibrazione in muscolo 1 -&gt; senti tatto da qualche parte?”? Boh</w:t>
+      </w:r>
+    </w:p>
+    <w:p>
+      <w:pPr>
+        <w:pStyle w:val="ListParagraph"/>
+        <w:numPr>
+          <w:ilvl w:val="0"/>
+          <w:numId w:val="17"/>
+        </w:numPr>
+      </w:pPr>
+      <w:r>
+        <w:t xml:space="preserve">Questionario B&amp;C (per il questionario vedere </w:t>
+      </w:r>
+      <w:r>
+        <w:rPr>
+          <w:color w:val="FF0000"/>
+        </w:rPr>
+        <w:t>dove?</w:t>
+      </w:r>
+      <w:r>
+        <w:rPr>
+          <w:color w:val="000000" w:themeColor="text1"/>
+        </w:rPr>
+        <w:t>)</w:t>
+      </w:r>
+    </w:p>
+    <w:p>
+      <w:pPr>
+        <w:pStyle w:val="ListParagraph"/>
+        <w:numPr>
+          <w:ilvl w:val="0"/>
+          <w:numId w:val="17"/>
+        </w:numPr>
+      </w:pPr>
+      <w:r>
+        <w:t xml:space="preserve">10 minuti di spennellate con </w:t>
+      </w:r>
+      <w:r>
+        <w:rPr>
+          <w:i/>
+        </w:rPr>
+        <w:t>stimolazioni incongrue</w:t>
+      </w:r>
+    </w:p>
+    <w:p>
+      <w:pPr>
+        <w:pStyle w:val="ListParagraph"/>
+        <w:numPr>
+          <w:ilvl w:val="1"/>
+          <w:numId w:val="17"/>
+        </w:numPr>
+      </w:pPr>
+      <w:r>
+        <w:t>Durante questa sessione dopo ogni stimolazione il SOG risponde alla domanda:</w:t>
+      </w:r>
+      <w:r>
+        <w:br/>
+        <w:t>“</w:t>
+      </w:r>
+      <w:r>
+        <w:rPr>
+          <w:i/>
+        </w:rPr>
+        <w:t>Hai percepito la sensazione tattile in seguito al tocco del pennello?</w:t>
+      </w:r>
+      <w:r>
+        <w:t>”</w:t>
+      </w:r>
+      <w:r>
+        <w:br/>
+        <w:t>Il SOG risponde con “</w:t>
+      </w:r>
+      <w:r>
+        <w:rPr>
+          <w:i/>
+        </w:rPr>
+        <w:t>SI’”</w:t>
+      </w:r>
+      <w:r>
+        <w:t xml:space="preserve"> o “</w:t>
+      </w:r>
+      <w:r>
+        <w:rPr>
+          <w:i/>
+        </w:rPr>
+        <w:t>NO</w:t>
+      </w:r>
+      <w:r>
+        <w:t>”.</w:t>
+      </w:r>
+    </w:p>
+    <w:p>
+      <w:pPr>
+        <w:pStyle w:val="ListParagraph"/>
+        <w:numPr>
+          <w:ilvl w:val="1"/>
+          <w:numId w:val="17"/>
+        </w:numPr>
+      </w:pPr>
+      <w:r>
+        <w:rPr>
+          <w:color w:val="000000" w:themeColor="text1"/>
+        </w:rPr>
+        <w:t xml:space="preserve">Durante questa sessione vengono inserite, in modo casuale, alcune stimolazioni soltanto visive (spennellate sul fantoccio e non sulla mano sana) chiamate </w:t>
+      </w:r>
+      <w:r>
+        <w:rPr>
+          <w:i/>
+          <w:color w:val="000000" w:themeColor="text1"/>
+        </w:rPr>
+        <w:t>stimolazioni incongrue</w:t>
+      </w:r>
+      <w:r>
+        <w:rPr>
+          <w:color w:val="000000" w:themeColor="text1"/>
+        </w:rPr>
+        <w:t>;</w:t>
+      </w:r>
+    </w:p>
+    <w:p>
+      <w:pPr>
+        <w:pStyle w:val="ListParagraph"/>
+        <w:numPr>
+          <w:ilvl w:val="1"/>
+          <w:numId w:val="17"/>
+        </w:numPr>
+      </w:pPr>
+      <w:r>
+        <w:rPr>
+          <w:color w:val="000000" w:themeColor="text1"/>
+        </w:rPr>
+        <w:t>Un secondo operatore registra:</w:t>
+      </w:r>
+    </w:p>
+    <w:p>
+      <w:pPr>
+        <w:pStyle w:val="ListParagraph"/>
+        <w:numPr>
+          <w:ilvl w:val="2"/>
+          <w:numId w:val="17"/>
+        </w:numPr>
+      </w:pPr>
+      <w:r>
+        <w:rPr>
+          <w:color w:val="000000" w:themeColor="text1"/>
+        </w:rPr>
+        <w:t>Numero di stimolazioni totali;</w:t>
+      </w:r>
+    </w:p>
+    <w:p>
+      <w:pPr>
+        <w:pStyle w:val="ListParagraph"/>
+        <w:numPr>
+          <w:ilvl w:val="2"/>
+          <w:numId w:val="17"/>
+        </w:numPr>
+      </w:pPr>
+      <w:r>
+        <w:rPr>
+          <w:color w:val="000000" w:themeColor="text1"/>
+        </w:rPr>
+        <w:t>Numero di stimolazioni incongrue con risposta “</w:t>
+      </w:r>
+      <w:r>
+        <w:rPr>
+          <w:i/>
+          <w:color w:val="000000" w:themeColor="text1"/>
+        </w:rPr>
+        <w:t>SI’</w:t>
+      </w:r>
+      <w:r>
+        <w:rPr>
+          <w:i/>
+          <w:color w:val="000000" w:themeColor="text1"/>
+        </w:rPr>
+        <w:t>”</w:t>
+      </w:r>
+      <w:r>
+        <w:rPr>
+          <w:color w:val="000000" w:themeColor="text1"/>
+        </w:rPr>
+        <w:t>;</w:t>
+      </w:r>
+    </w:p>
+    <w:p>
+      <w:pPr>
+        <w:pStyle w:val="ListParagraph"/>
+        <w:numPr>
+          <w:ilvl w:val="2"/>
+          <w:numId w:val="17"/>
+        </w:numPr>
+      </w:pPr>
+      <w:r>
+        <w:rPr>
+          <w:color w:val="000000" w:themeColor="text1"/>
+        </w:rPr>
+        <w:t>Numero di stimolazioni incongrue con risposta “</w:t>
+      </w:r>
+      <w:r>
+        <w:rPr>
+          <w:i/>
+          <w:color w:val="000000" w:themeColor="text1"/>
+        </w:rPr>
+        <w:t>NO</w:t>
+      </w:r>
+      <w:r>
+        <w:rPr>
+          <w:color w:val="000000" w:themeColor="text1"/>
+        </w:rPr>
+        <w:t>”;</w:t>
+      </w:r>
+    </w:p>
+    <w:p>
+      <w:pPr>
+        <w:pStyle w:val="ListParagraph"/>
+        <w:numPr>
+          <w:ilvl w:val="0"/>
+          <w:numId w:val="17"/>
+        </w:numPr>
+      </w:pPr>
+      <w:r>
+        <w:t>Questionario B&amp;C</w:t>
+      </w:r>
+    </w:p>
+    <w:p/>
+    <w:p>
+      <w:pPr>
+        <w:rPr>
+          <w:color w:val="FF0000"/>
+        </w:rPr>
+      </w:pPr>
+      <w:r>
+        <w:rPr>
+          <w:color w:val="FF0000"/>
+        </w:rPr>
+        <w:t>Quante volte lo facciamo? Che frequenza? Settimanale? Meno? E le stimolazioni “paurose” con l’ago? Bisogna aggiungere la parte dell’uso dello Shimmer, e la sua accensione 5 minuti prima.</w:t>
+      </w:r>
     </w:p>
     <w:p>
       <w:pPr>
@@ -3465,6 +5427,95 @@
     </w:lvl>
   </w:abstractNum>
   <w:abstractNum w:abstractNumId="3" w15:restartNumberingAfterBreak="0">
+    <w:nsid w:val="0FCE7FA2"/>
+    <w:multiLevelType w:val="hybridMultilevel"/>
+    <w:tmpl w:val="4ABEF1FA"/>
+    <w:lvl w:ilvl="0" w:tplc="04100011">
+      <w:start w:val="1"/>
+      <w:numFmt w:val="decimal"/>
+      <w:lvlText w:val="%1)"/>
+      <w:lvlJc w:val="left"/>
+      <w:pPr>
+        <w:ind w:left="720" w:hanging="360"/>
+      </w:pPr>
+      <w:rPr>
+        <w:rFonts w:hint="default"/>
+      </w:rPr>
+    </w:lvl>
+    <w:lvl w:ilvl="1" w:tplc="04100019" w:tentative="1">
+      <w:start w:val="1"/>
+      <w:numFmt w:val="lowerLetter"/>
+      <w:lvlText w:val="%2."/>
+      <w:lvlJc w:val="left"/>
+      <w:pPr>
+        <w:ind w:left="1440" w:hanging="360"/>
+      </w:pPr>
+    </w:lvl>
+    <w:lvl w:ilvl="2" w:tplc="0410001B" w:tentative="1">
+      <w:start w:val="1"/>
+      <w:numFmt w:val="lowerRoman"/>
+      <w:lvlText w:val="%3."/>
+      <w:lvlJc w:val="right"/>
+      <w:pPr>
+        <w:ind w:left="2160" w:hanging="180"/>
+      </w:pPr>
+    </w:lvl>
+    <w:lvl w:ilvl="3" w:tplc="0410000F" w:tentative="1">
+      <w:start w:val="1"/>
+      <w:numFmt w:val="decimal"/>
+      <w:lvlText w:val="%4."/>
+      <w:lvlJc w:val="left"/>
+      <w:pPr>
+        <w:ind w:left="2880" w:hanging="360"/>
+      </w:pPr>
+    </w:lvl>
+    <w:lvl w:ilvl="4" w:tplc="04100019" w:tentative="1">
+      <w:start w:val="1"/>
+      <w:numFmt w:val="lowerLetter"/>
+      <w:lvlText w:val="%5."/>
+      <w:lvlJc w:val="left"/>
+      <w:pPr>
+        <w:ind w:left="3600" w:hanging="360"/>
+      </w:pPr>
+    </w:lvl>
+    <w:lvl w:ilvl="5" w:tplc="0410001B" w:tentative="1">
+      <w:start w:val="1"/>
+      <w:numFmt w:val="lowerRoman"/>
+      <w:lvlText w:val="%6."/>
+      <w:lvlJc w:val="right"/>
+      <w:pPr>
+        <w:ind w:left="4320" w:hanging="180"/>
+      </w:pPr>
+    </w:lvl>
+    <w:lvl w:ilvl="6" w:tplc="0410000F" w:tentative="1">
+      <w:start w:val="1"/>
+      <w:numFmt w:val="decimal"/>
+      <w:lvlText w:val="%7."/>
+      <w:lvlJc w:val="left"/>
+      <w:pPr>
+        <w:ind w:left="5040" w:hanging="360"/>
+      </w:pPr>
+    </w:lvl>
+    <w:lvl w:ilvl="7" w:tplc="04100019" w:tentative="1">
+      <w:start w:val="1"/>
+      <w:numFmt w:val="lowerLetter"/>
+      <w:lvlText w:val="%8."/>
+      <w:lvlJc w:val="left"/>
+      <w:pPr>
+        <w:ind w:left="5760" w:hanging="360"/>
+      </w:pPr>
+    </w:lvl>
+    <w:lvl w:ilvl="8" w:tplc="0410001B" w:tentative="1">
+      <w:start w:val="1"/>
+      <w:numFmt w:val="lowerRoman"/>
+      <w:lvlText w:val="%9."/>
+      <w:lvlJc w:val="right"/>
+      <w:pPr>
+        <w:ind w:left="6480" w:hanging="180"/>
+      </w:pPr>
+    </w:lvl>
+  </w:abstractNum>
+  <w:abstractNum w:abstractNumId="4" w15:restartNumberingAfterBreak="0">
     <w:nsid w:val="179A23A4"/>
     <w:multiLevelType w:val="hybridMultilevel"/>
     <w:tmpl w:val="2B38766C"/>
@@ -3553,7 +5604,7 @@
       </w:pPr>
     </w:lvl>
   </w:abstractNum>
-  <w:abstractNum w:abstractNumId="4" w15:restartNumberingAfterBreak="0">
+  <w:abstractNum w:abstractNumId="5" w15:restartNumberingAfterBreak="0">
     <w:nsid w:val="197B3EB5"/>
     <w:multiLevelType w:val="hybridMultilevel"/>
     <w:tmpl w:val="99E0AE28"/>
@@ -3642,7 +5693,96 @@
       </w:pPr>
     </w:lvl>
   </w:abstractNum>
-  <w:abstractNum w:abstractNumId="5" w15:restartNumberingAfterBreak="0">
+  <w:abstractNum w:abstractNumId="6" w15:restartNumberingAfterBreak="0">
+    <w:nsid w:val="1CB63623"/>
+    <w:multiLevelType w:val="hybridMultilevel"/>
+    <w:tmpl w:val="02A6FBCE"/>
+    <w:lvl w:ilvl="0" w:tplc="5A445160">
+      <w:start w:val="1"/>
+      <w:numFmt w:val="decimal"/>
+      <w:lvlText w:val="%1)"/>
+      <w:lvlJc w:val="left"/>
+      <w:pPr>
+        <w:ind w:left="720" w:hanging="360"/>
+      </w:pPr>
+      <w:rPr>
+        <w:rFonts w:hint="default"/>
+      </w:rPr>
+    </w:lvl>
+    <w:lvl w:ilvl="1" w:tplc="04100019">
+      <w:start w:val="1"/>
+      <w:numFmt w:val="lowerLetter"/>
+      <w:lvlText w:val="%2."/>
+      <w:lvlJc w:val="left"/>
+      <w:pPr>
+        <w:ind w:left="1440" w:hanging="360"/>
+      </w:pPr>
+    </w:lvl>
+    <w:lvl w:ilvl="2" w:tplc="0410001B">
+      <w:start w:val="1"/>
+      <w:numFmt w:val="lowerRoman"/>
+      <w:lvlText w:val="%3."/>
+      <w:lvlJc w:val="right"/>
+      <w:pPr>
+        <w:ind w:left="2160" w:hanging="180"/>
+      </w:pPr>
+    </w:lvl>
+    <w:lvl w:ilvl="3" w:tplc="0410000F" w:tentative="1">
+      <w:start w:val="1"/>
+      <w:numFmt w:val="decimal"/>
+      <w:lvlText w:val="%4."/>
+      <w:lvlJc w:val="left"/>
+      <w:pPr>
+        <w:ind w:left="2880" w:hanging="360"/>
+      </w:pPr>
+    </w:lvl>
+    <w:lvl w:ilvl="4" w:tplc="04100019" w:tentative="1">
+      <w:start w:val="1"/>
+      <w:numFmt w:val="lowerLetter"/>
+      <w:lvlText w:val="%5."/>
+      <w:lvlJc w:val="left"/>
+      <w:pPr>
+        <w:ind w:left="3600" w:hanging="360"/>
+      </w:pPr>
+    </w:lvl>
+    <w:lvl w:ilvl="5" w:tplc="0410001B" w:tentative="1">
+      <w:start w:val="1"/>
+      <w:numFmt w:val="lowerRoman"/>
+      <w:lvlText w:val="%6."/>
+      <w:lvlJc w:val="right"/>
+      <w:pPr>
+        <w:ind w:left="4320" w:hanging="180"/>
+      </w:pPr>
+    </w:lvl>
+    <w:lvl w:ilvl="6" w:tplc="0410000F" w:tentative="1">
+      <w:start w:val="1"/>
+      <w:numFmt w:val="decimal"/>
+      <w:lvlText w:val="%7."/>
+      <w:lvlJc w:val="left"/>
+      <w:pPr>
+        <w:ind w:left="5040" w:hanging="360"/>
+      </w:pPr>
+    </w:lvl>
+    <w:lvl w:ilvl="7" w:tplc="04100019" w:tentative="1">
+      <w:start w:val="1"/>
+      <w:numFmt w:val="lowerLetter"/>
+      <w:lvlText w:val="%8."/>
+      <w:lvlJc w:val="left"/>
+      <w:pPr>
+        <w:ind w:left="5760" w:hanging="360"/>
+      </w:pPr>
+    </w:lvl>
+    <w:lvl w:ilvl="8" w:tplc="0410001B" w:tentative="1">
+      <w:start w:val="1"/>
+      <w:numFmt w:val="lowerRoman"/>
+      <w:lvlText w:val="%9."/>
+      <w:lvlJc w:val="right"/>
+      <w:pPr>
+        <w:ind w:left="6480" w:hanging="180"/>
+      </w:pPr>
+    </w:lvl>
+  </w:abstractNum>
+  <w:abstractNum w:abstractNumId="7" w15:restartNumberingAfterBreak="0">
     <w:nsid w:val="1CC612DF"/>
     <w:multiLevelType w:val="hybridMultilevel"/>
     <w:tmpl w:val="AB4AA982"/>
@@ -3755,7 +5895,7 @@
       </w:rPr>
     </w:lvl>
   </w:abstractNum>
-  <w:abstractNum w:abstractNumId="6" w15:restartNumberingAfterBreak="0">
+  <w:abstractNum w:abstractNumId="8" w15:restartNumberingAfterBreak="0">
     <w:nsid w:val="1FAD6405"/>
     <w:multiLevelType w:val="hybridMultilevel"/>
     <w:tmpl w:val="FB2C711E"/>
@@ -3844,7 +5984,96 @@
       </w:pPr>
     </w:lvl>
   </w:abstractNum>
-  <w:abstractNum w:abstractNumId="7" w15:restartNumberingAfterBreak="0">
+  <w:abstractNum w:abstractNumId="9" w15:restartNumberingAfterBreak="0">
+    <w:nsid w:val="30712D28"/>
+    <w:multiLevelType w:val="hybridMultilevel"/>
+    <w:tmpl w:val="02A6FBCE"/>
+    <w:lvl w:ilvl="0" w:tplc="5A445160">
+      <w:start w:val="1"/>
+      <w:numFmt w:val="decimal"/>
+      <w:lvlText w:val="%1)"/>
+      <w:lvlJc w:val="left"/>
+      <w:pPr>
+        <w:ind w:left="720" w:hanging="360"/>
+      </w:pPr>
+      <w:rPr>
+        <w:rFonts w:hint="default"/>
+      </w:rPr>
+    </w:lvl>
+    <w:lvl w:ilvl="1" w:tplc="04100019">
+      <w:start w:val="1"/>
+      <w:numFmt w:val="lowerLetter"/>
+      <w:lvlText w:val="%2."/>
+      <w:lvlJc w:val="left"/>
+      <w:pPr>
+        <w:ind w:left="1440" w:hanging="360"/>
+      </w:pPr>
+    </w:lvl>
+    <w:lvl w:ilvl="2" w:tplc="0410001B">
+      <w:start w:val="1"/>
+      <w:numFmt w:val="lowerRoman"/>
+      <w:lvlText w:val="%3."/>
+      <w:lvlJc w:val="right"/>
+      <w:pPr>
+        <w:ind w:left="2160" w:hanging="180"/>
+      </w:pPr>
+    </w:lvl>
+    <w:lvl w:ilvl="3" w:tplc="0410000F" w:tentative="1">
+      <w:start w:val="1"/>
+      <w:numFmt w:val="decimal"/>
+      <w:lvlText w:val="%4."/>
+      <w:lvlJc w:val="left"/>
+      <w:pPr>
+        <w:ind w:left="2880" w:hanging="360"/>
+      </w:pPr>
+    </w:lvl>
+    <w:lvl w:ilvl="4" w:tplc="04100019" w:tentative="1">
+      <w:start w:val="1"/>
+      <w:numFmt w:val="lowerLetter"/>
+      <w:lvlText w:val="%5."/>
+      <w:lvlJc w:val="left"/>
+      <w:pPr>
+        <w:ind w:left="3600" w:hanging="360"/>
+      </w:pPr>
+    </w:lvl>
+    <w:lvl w:ilvl="5" w:tplc="0410001B" w:tentative="1">
+      <w:start w:val="1"/>
+      <w:numFmt w:val="lowerRoman"/>
+      <w:lvlText w:val="%6."/>
+      <w:lvlJc w:val="right"/>
+      <w:pPr>
+        <w:ind w:left="4320" w:hanging="180"/>
+      </w:pPr>
+    </w:lvl>
+    <w:lvl w:ilvl="6" w:tplc="0410000F" w:tentative="1">
+      <w:start w:val="1"/>
+      <w:numFmt w:val="decimal"/>
+      <w:lvlText w:val="%7."/>
+      <w:lvlJc w:val="left"/>
+      <w:pPr>
+        <w:ind w:left="5040" w:hanging="360"/>
+      </w:pPr>
+    </w:lvl>
+    <w:lvl w:ilvl="7" w:tplc="04100019" w:tentative="1">
+      <w:start w:val="1"/>
+      <w:numFmt w:val="lowerLetter"/>
+      <w:lvlText w:val="%8."/>
+      <w:lvlJc w:val="left"/>
+      <w:pPr>
+        <w:ind w:left="5760" w:hanging="360"/>
+      </w:pPr>
+    </w:lvl>
+    <w:lvl w:ilvl="8" w:tplc="0410001B" w:tentative="1">
+      <w:start w:val="1"/>
+      <w:numFmt w:val="lowerRoman"/>
+      <w:lvlText w:val="%9."/>
+      <w:lvlJc w:val="right"/>
+      <w:pPr>
+        <w:ind w:left="6480" w:hanging="180"/>
+      </w:pPr>
+    </w:lvl>
+  </w:abstractNum>
+  <w:abstractNum w:abstractNumId="10" w15:restartNumberingAfterBreak="0">
     <w:nsid w:val="33213B86"/>
     <w:multiLevelType w:val="hybridMultilevel"/>
     <w:tmpl w:val="88AEDC6C"/>
@@ -3934,7 +6163,96 @@
       </w:pPr>
     </w:lvl>
   </w:abstractNum>
-  <w:abstractNum w:abstractNumId="8" w15:restartNumberingAfterBreak="0">
+  <w:abstractNum w:abstractNumId="11" w15:restartNumberingAfterBreak="0">
+    <w:nsid w:val="3BA439B0"/>
+    <w:multiLevelType w:val="hybridMultilevel"/>
+    <w:tmpl w:val="E340CC5A"/>
+    <w:lvl w:ilvl="0" w:tplc="04100011">
+      <w:start w:val="1"/>
+      <w:numFmt w:val="decimal"/>
+      <w:lvlText w:val="%1)"/>
+      <w:lvlJc w:val="left"/>
+      <w:pPr>
+        <w:ind w:left="720" w:hanging="360"/>
+      </w:pPr>
+      <w:rPr>
+        <w:rFonts w:hint="default"/>
+      </w:rPr>
+    </w:lvl>
+    <w:lvl w:ilvl="1" w:tplc="04100019">
+      <w:start w:val="1"/>
+      <w:numFmt w:val="lowerLetter"/>
+      <w:lvlText w:val="%2."/>
+      <w:lvlJc w:val="left"/>
+      <w:pPr>
+        <w:ind w:left="1440" w:hanging="360"/>
+      </w:pPr>
+    </w:lvl>
+    <w:lvl w:ilvl="2" w:tplc="0410001B">
+      <w:start w:val="1"/>
+      <w:numFmt w:val="lowerRoman"/>
+      <w:lvlText w:val="%3."/>
+      <w:lvlJc w:val="right"/>
+      <w:pPr>
+        <w:ind w:left="2160" w:hanging="180"/>
+      </w:pPr>
+    </w:lvl>
+    <w:lvl w:ilvl="3" w:tplc="0410000F" w:tentative="1">
+      <w:start w:val="1"/>
+      <w:numFmt w:val="decimal"/>
+      <w:lvlText w:val="%4."/>
+      <w:lvlJc w:val="left"/>
+      <w:pPr>
+        <w:ind w:left="2880" w:hanging="360"/>
+      </w:pPr>
+    </w:lvl>
+    <w:lvl w:ilvl="4" w:tplc="04100019" w:tentative="1">
+      <w:start w:val="1"/>
+      <w:numFmt w:val="lowerLetter"/>
+      <w:lvlText w:val="%5."/>
+      <w:lvlJc w:val="left"/>
+      <w:pPr>
+        <w:ind w:left="3600" w:hanging="360"/>
+      </w:pPr>
+    </w:lvl>
+    <w:lvl w:ilvl="5" w:tplc="0410001B" w:tentative="1">
+      <w:start w:val="1"/>
+      <w:numFmt w:val="lowerRoman"/>
+      <w:lvlText w:val="%6."/>
+      <w:lvlJc w:val="right"/>
+      <w:pPr>
+        <w:ind w:left="4320" w:hanging="180"/>
+      </w:pPr>
+    </w:lvl>
+    <w:lvl w:ilvl="6" w:tplc="0410000F" w:tentative="1">
+      <w:start w:val="1"/>
+      <w:numFmt w:val="decimal"/>
+      <w:lvlText w:val="%7."/>
+      <w:lvlJc w:val="left"/>
+      <w:pPr>
+        <w:ind w:left="5040" w:hanging="360"/>
+      </w:pPr>
+    </w:lvl>
+    <w:lvl w:ilvl="7" w:tplc="04100019" w:tentative="1">
+      <w:start w:val="1"/>
+      <w:numFmt w:val="lowerLetter"/>
+      <w:lvlText w:val="%8."/>
+      <w:lvlJc w:val="left"/>
+      <w:pPr>
+        <w:ind w:left="5760" w:hanging="360"/>
+      </w:pPr>
+    </w:lvl>
+    <w:lvl w:ilvl="8" w:tplc="0410001B" w:tentative="1">
+      <w:start w:val="1"/>
+      <w:numFmt w:val="lowerRoman"/>
+      <w:lvlText w:val="%9."/>
+      <w:lvlJc w:val="right"/>
+      <w:pPr>
+        <w:ind w:left="6480" w:hanging="180"/>
+      </w:pPr>
+    </w:lvl>
+  </w:abstractNum>
+  <w:abstractNum w:abstractNumId="12" w15:restartNumberingAfterBreak="0">
     <w:nsid w:val="3D757BEE"/>
     <w:multiLevelType w:val="hybridMultilevel"/>
     <w:tmpl w:val="6888A818"/>
@@ -4047,7 +6365,96 @@
       </w:rPr>
     </w:lvl>
   </w:abstractNum>
-  <w:abstractNum w:abstractNumId="9" w15:restartNumberingAfterBreak="0">
+  <w:abstractNum w:abstractNumId="13" w15:restartNumberingAfterBreak="0">
+    <w:nsid w:val="43FE1895"/>
+    <w:multiLevelType w:val="hybridMultilevel"/>
+    <w:tmpl w:val="62CE132C"/>
+    <w:lvl w:ilvl="0" w:tplc="64D4A1A4">
+      <w:start w:val="1"/>
+      <w:numFmt w:val="decimal"/>
+      <w:lvlText w:val="%1)"/>
+      <w:lvlJc w:val="left"/>
+      <w:pPr>
+        <w:ind w:left="720" w:hanging="360"/>
+      </w:pPr>
+      <w:rPr>
+        <w:rFonts w:hint="default"/>
+      </w:rPr>
+    </w:lvl>
+    <w:lvl w:ilvl="1" w:tplc="04100019">
+      <w:start w:val="1"/>
+      <w:numFmt w:val="lowerLetter"/>
+      <w:lvlText w:val="%2."/>
+      <w:lvlJc w:val="left"/>
+      <w:pPr>
+        <w:ind w:left="1440" w:hanging="360"/>
+      </w:pPr>
+    </w:lvl>
+    <w:lvl w:ilvl="2" w:tplc="0410001B">
+      <w:start w:val="1"/>
+      <w:numFmt w:val="lowerRoman"/>
+      <w:lvlText w:val="%3."/>
+      <w:lvlJc w:val="right"/>
+      <w:pPr>
+        <w:ind w:left="2160" w:hanging="180"/>
+      </w:pPr>
+    </w:lvl>
+    <w:lvl w:ilvl="3" w:tplc="0410000F" w:tentative="1">
+      <w:start w:val="1"/>
+      <w:numFmt w:val="decimal"/>
+      <w:lvlText w:val="%4."/>
+      <w:lvlJc w:val="left"/>
+      <w:pPr>
+        <w:ind w:left="2880" w:hanging="360"/>
+      </w:pPr>
+    </w:lvl>
+    <w:lvl w:ilvl="4" w:tplc="04100019" w:tentative="1">
+      <w:start w:val="1"/>
+      <w:numFmt w:val="lowerLetter"/>
+      <w:lvlText w:val="%5."/>
+      <w:lvlJc w:val="left"/>
+      <w:pPr>
+        <w:ind w:left="3600" w:hanging="360"/>
+      </w:pPr>
+    </w:lvl>
+    <w:lvl w:ilvl="5" w:tplc="0410001B" w:tentative="1">
+      <w:start w:val="1"/>
+      <w:numFmt w:val="lowerRoman"/>
+      <w:lvlText w:val="%6."/>
+      <w:lvlJc w:val="right"/>
+      <w:pPr>
+        <w:ind w:left="4320" w:hanging="180"/>
+      </w:pPr>
+    </w:lvl>
+    <w:lvl w:ilvl="6" w:tplc="0410000F" w:tentative="1">
+      <w:start w:val="1"/>
+      <w:numFmt w:val="decimal"/>
+      <w:lvlText w:val="%7."/>
+      <w:lvlJc w:val="left"/>
+      <w:pPr>
+        <w:ind w:left="5040" w:hanging="360"/>
+      </w:pPr>
+    </w:lvl>
+    <w:lvl w:ilvl="7" w:tplc="04100019" w:tentative="1">
+      <w:start w:val="1"/>
+      <w:numFmt w:val="lowerLetter"/>
+      <w:lvlText w:val="%8."/>
+      <w:lvlJc w:val="left"/>
+      <w:pPr>
+        <w:ind w:left="5760" w:hanging="360"/>
+      </w:pPr>
+    </w:lvl>
+    <w:lvl w:ilvl="8" w:tplc="0410001B" w:tentative="1">
+      <w:start w:val="1"/>
+      <w:numFmt w:val="lowerRoman"/>
+      <w:lvlText w:val="%9."/>
+      <w:lvlJc w:val="right"/>
+      <w:pPr>
+        <w:ind w:left="6480" w:hanging="180"/>
+      </w:pPr>
+    </w:lvl>
+  </w:abstractNum>
+  <w:abstractNum w:abstractNumId="14" w15:restartNumberingAfterBreak="0">
     <w:nsid w:val="52E26BAF"/>
     <w:multiLevelType w:val="hybridMultilevel"/>
     <w:tmpl w:val="966045CC"/>
@@ -4160,7 +6567,7 @@
       </w:rPr>
     </w:lvl>
   </w:abstractNum>
-  <w:abstractNum w:abstractNumId="10" w15:restartNumberingAfterBreak="0">
+  <w:abstractNum w:abstractNumId="15" w15:restartNumberingAfterBreak="0">
     <w:nsid w:val="62AA5BD9"/>
     <w:multiLevelType w:val="hybridMultilevel"/>
     <w:tmpl w:val="ADBEBF90"/>
@@ -4249,7 +6656,7 @@
       </w:pPr>
     </w:lvl>
   </w:abstractNum>
-  <w:abstractNum w:abstractNumId="11" w15:restartNumberingAfterBreak="0">
+  <w:abstractNum w:abstractNumId="16" w15:restartNumberingAfterBreak="0">
     <w:nsid w:val="6C112477"/>
     <w:multiLevelType w:val="hybridMultilevel"/>
     <w:tmpl w:val="88524C80"/>
@@ -4340,40 +6747,55 @@
     </w:lvl>
   </w:abstractNum>
   <w:num w:numId="1">
-    <w:abstractNumId w:val="11"/>
+    <w:abstractNumId w:val="16"/>
   </w:num>
   <w:num w:numId="2">
-    <w:abstractNumId w:val="10"/>
+    <w:abstractNumId w:val="15"/>
   </w:num>
   <w:num w:numId="3">
-    <w:abstractNumId w:val="6"/>
+    <w:abstractNumId w:val="8"/>
   </w:num>
   <w:num w:numId="4">
-    <w:abstractNumId w:val="4"/>
+    <w:abstractNumId w:val="5"/>
   </w:num>
   <w:num w:numId="5">
-    <w:abstractNumId w:val="9"/>
+    <w:abstractNumId w:val="14"/>
   </w:num>
   <w:num w:numId="6">
     <w:abstractNumId w:val="0"/>
   </w:num>
   <w:num w:numId="7">
-    <w:abstractNumId w:val="8"/>
+    <w:abstractNumId w:val="12"/>
   </w:num>
   <w:num w:numId="8">
-    <w:abstractNumId w:val="5"/>
+    <w:abstractNumId w:val="7"/>
   </w:num>
   <w:num w:numId="9">
-    <w:abstractNumId w:val="7"/>
+    <w:abstractNumId w:val="10"/>
   </w:num>
   <w:num w:numId="10">
     <w:abstractNumId w:val="1"/>
   </w:num>
   <w:num w:numId="11">
-    <w:abstractNumId w:val="3"/>
+    <w:abstractNumId w:val="4"/>
   </w:num>
   <w:num w:numId="12">
     <w:abstractNumId w:val="2"/>
+  </w:num>
+  <w:num w:numId="13">
+    <w:abstractNumId w:val="3"/>
+  </w:num>
+  <w:num w:numId="14">
+    <w:abstractNumId w:val="11"/>
+  </w:num>
+  <w:num w:numId="15">
+    <w:abstractNumId w:val="9"/>
+  </w:num>
+  <w:num w:numId="16">
+    <w:abstractNumId w:val="6"/>
+  </w:num>
+  <w:num w:numId="17">
+    <w:abstractNumId w:val="13"/>
   </w:num>
 </w:numbering>
 </file>
@@ -5217,7 +7639,7 @@
 </file>
 
 <file path=customXml/itemProps1.xml><?xml version="1.0" encoding="utf-8"?>
-<ds:datastoreItem xmlns:ds="http://schemas.openxmlformats.org/officeDocument/2006/customXml" ds:itemID="{0463CBFF-DBC1-4C97-A4B2-C6E4E6DA5EDD}">
+<ds:datastoreItem xmlns:ds="http://schemas.openxmlformats.org/officeDocument/2006/customXml" ds:itemID="{3191AC98-8AB5-4F30-A03E-3FE468989EB8}">
   <ds:schemaRefs>
     <ds:schemaRef ds:uri="http://schemas.openxmlformats.org/officeDocument/2006/bibliography"/>
   </ds:schemaRefs>

--- a/Protocollo MYKI - Feedback.docx
+++ b/Protocollo MYKI - Feedback.docx
@@ -2950,20 +2950,21 @@
       </w:r>
     </w:p>
     <w:p>
-      <w:pPr>
-        <w:jc w:val="both"/>
-      </w:pPr>
       <w:r>
         <w:br w:type="page"/>
       </w:r>
     </w:p>
     <w:p>
       <w:pPr>
+        <w:jc w:val="both"/>
+      </w:pPr>
+    </w:p>
+    <w:p>
+      <w:pPr>
         <w:pStyle w:val="Heading1"/>
         <w:jc w:val="both"/>
       </w:pPr>
       <w:r>
-        <w:lastRenderedPageBreak/>
         <w:t>Rubber Hand Tests – Embodiment</w:t>
       </w:r>
     </w:p>
@@ -3078,29 +3079,7 @@
         <w:jc w:val="both"/>
       </w:pPr>
       <w:r>
-        <w:t xml:space="preserve">Struttura di occultamento </w:t>
-      </w:r>
-      <w:r>
-        <w:t>mano reale</w:t>
-      </w:r>
-    </w:p>
-    <w:p>
-      <w:pPr>
-        <w:pStyle w:val="ListParagraph"/>
-        <w:numPr>
-          <w:ilvl w:val="0"/>
-          <w:numId w:val="12"/>
-        </w:numPr>
-        <w:jc w:val="both"/>
-      </w:pPr>
-      <w:r>
-        <w:t xml:space="preserve">Shimmer </w:t>
-      </w:r>
-      <w:r>
-        <w:rPr>
-          <w:color w:val="FF0000"/>
-        </w:rPr>
-        <w:t>elaborare</w:t>
+        <w:t>Shimmer + GSR+ Developement Kit</w:t>
       </w:r>
     </w:p>
     <w:p>
@@ -3117,7 +3096,35 @@
         <w:jc w:val="both"/>
       </w:pPr>
       <w:r>
-        <w:t xml:space="preserve">Il SOG deve essere seduto al bordo del tavolo, con l’avambraccio destro poggiato sul tavolo, rilassato. Questo è occultato da una struttura apposita, e nelle immediate vicinanze, in una posizione anatomicamente congrua con la posizione di spalla e gomito, vi è il fantoccio di mano. </w:t>
+        <w:t xml:space="preserve">Il SOG </w:t>
+      </w:r>
+      <w:r>
+        <w:t>è</w:t>
+      </w:r>
+      <w:r>
+        <w:t xml:space="preserve"> seduto al bordo del tavolo, con l’avambraccio destro poggiato sul tavolo, rilassato. Questo è occultato da una struttura apposita, e nelle immediate vicinanze, in una posizione anatomicamente congrua con la posizione di spalla e gomito, vi è il fantoccio di mano</w:t>
+      </w:r>
+      <w:r>
+        <w:t xml:space="preserve"> destra.</w:t>
+      </w:r>
+    </w:p>
+    <w:p>
+      <w:pPr>
+        <w:jc w:val="both"/>
+      </w:pPr>
+      <w:r>
+        <w:t>Lo Shimmer è dotato di un ossipulsimetro e due recettori di conduttanza cutanea, posti sulle dita anulare, indice  e medio rispettivamente, ed è connesso in streaming bluetooth col terminale informatico.</w:t>
+      </w:r>
+    </w:p>
+    <w:p>
+      <w:pPr>
+        <w:jc w:val="both"/>
+      </w:pPr>
+      <w:r>
+        <w:t>Lo Shimmer viene collegato almeno 5 minuti prima dell’inizio dell’</w:t>
+      </w:r>
+      <w:r>
+        <w:t>esperimento, con acquisizione in corso.</w:t>
       </w:r>
     </w:p>
     <w:p>
@@ -3130,6 +3137,11 @@
     </w:p>
     <w:p>
       <w:pPr>
+        <w:jc w:val="both"/>
+      </w:pPr>
+    </w:p>
+    <w:p>
+      <w:pPr>
         <w:pStyle w:val="Heading3"/>
         <w:jc w:val="both"/>
       </w:pPr>
@@ -3203,7 +3215,7 @@
         </w:numPr>
       </w:pPr>
       <w:r>
-        <w:t>10 minuti di spennellate</w:t>
+        <w:t>Task di position matching (ad occhi chiusi) della posizione percepita dell’indice della mano reale, indicando con l’altro braccio.</w:t>
       </w:r>
     </w:p>
     <w:p>
@@ -3215,7 +3227,22 @@
         </w:numPr>
       </w:pPr>
       <w:r>
-        <w:t>Le spennellate sono somministrate in modo simultaneo sulla mano reale e sul fantoccio</w:t>
+        <w:t>Viene registrata la distanza proiettata sul piano del tavolo tra posizione indicata e indice della mano destra.</w:t>
+      </w:r>
+    </w:p>
+    <w:p>
+      <w:pPr>
+        <w:pStyle w:val="ListParagraph"/>
+        <w:numPr>
+          <w:ilvl w:val="0"/>
+          <w:numId w:val="14"/>
+        </w:numPr>
+      </w:pPr>
+      <w:r>
+        <w:t>10 minuti di pennellate</w:t>
+      </w:r>
+      <w:r>
+        <w:t xml:space="preserve"> o fino al rilevamento di un’innalzamento della conduttanza cutanea;</w:t>
       </w:r>
     </w:p>
     <w:p>
@@ -3227,52 +3254,13 @@
         </w:numPr>
       </w:pPr>
       <w:r>
-        <w:t>Inoltre, la posizione dev’essere quanto più simile possibile</w:t>
-      </w:r>
-    </w:p>
-    <w:p>
-      <w:pPr>
-        <w:pStyle w:val="ListParagraph"/>
-        <w:numPr>
-          <w:ilvl w:val="0"/>
-          <w:numId w:val="14"/>
-        </w:numPr>
-      </w:pPr>
-      <w:r>
-        <w:t>Questionario B&amp;C (p</w:t>
-      </w:r>
-      <w:r>
-        <w:t xml:space="preserve">er il questionario vedere </w:t>
-      </w:r>
-      <w:r>
-        <w:rPr>
-          <w:color w:val="FF0000"/>
-        </w:rPr>
-        <w:t>dove?</w:t>
-      </w:r>
-      <w:r>
-        <w:rPr>
-          <w:color w:val="000000" w:themeColor="text1"/>
-        </w:rPr>
-        <w:t>)</w:t>
-      </w:r>
-    </w:p>
-    <w:p>
-      <w:pPr>
-        <w:pStyle w:val="ListParagraph"/>
-        <w:numPr>
-          <w:ilvl w:val="0"/>
-          <w:numId w:val="14"/>
-        </w:numPr>
-      </w:pPr>
-      <w:r>
-        <w:t xml:space="preserve">10 minuti di spennellate con </w:t>
-      </w:r>
-      <w:r>
-        <w:rPr>
-          <w:i/>
-        </w:rPr>
-        <w:t>stimolazioni incongrue</w:t>
+        <w:t xml:space="preserve">Le </w:t>
+      </w:r>
+      <w:r>
+        <w:t>pennellate</w:t>
+      </w:r>
+      <w:r>
+        <w:t xml:space="preserve"> sono somministrate in modo simultaneo sulla mano reale e sul fantoccio</w:t>
       </w:r>
     </w:p>
     <w:p>
@@ -3284,6 +3272,92 @@
         </w:numPr>
       </w:pPr>
       <w:r>
+        <w:t>Inoltre, la posizione dev’essere quanto più simile possibile</w:t>
+      </w:r>
+    </w:p>
+    <w:p>
+      <w:pPr>
+        <w:pStyle w:val="ListParagraph"/>
+        <w:numPr>
+          <w:ilvl w:val="0"/>
+          <w:numId w:val="14"/>
+        </w:numPr>
+      </w:pPr>
+      <w:r>
+        <w:t xml:space="preserve">Task di position matching (ad occhi chiusi) </w:t>
+      </w:r>
+      <w:r>
+        <w:t>della posizione percepita dell</w:t>
+      </w:r>
+      <w:r>
+        <w:t>’indice della</w:t>
+      </w:r>
+      <w:r>
+        <w:t xml:space="preserve"> mano reale, indicando con l’altro braccio.</w:t>
+      </w:r>
+    </w:p>
+    <w:p>
+      <w:pPr>
+        <w:pStyle w:val="ListParagraph"/>
+        <w:numPr>
+          <w:ilvl w:val="1"/>
+          <w:numId w:val="14"/>
+        </w:numPr>
+      </w:pPr>
+      <w:r>
+        <w:t>Viene registrata la distanza proiettata sul piano del tavolo tra posizione indicata e indice della mano destra.</w:t>
+      </w:r>
+    </w:p>
+    <w:p>
+      <w:pPr>
+        <w:pStyle w:val="ListParagraph"/>
+        <w:numPr>
+          <w:ilvl w:val="0"/>
+          <w:numId w:val="14"/>
+        </w:numPr>
+      </w:pPr>
+      <w:r>
+        <w:t>Q</w:t>
+      </w:r>
+      <w:r>
+        <w:t>uestionario B&amp;C</w:t>
+      </w:r>
+      <w:bookmarkStart w:id="0" w:name="_GoBack"/>
+      <w:bookmarkEnd w:id="0"/>
+    </w:p>
+    <w:p>
+      <w:pPr>
+        <w:pStyle w:val="ListParagraph"/>
+        <w:numPr>
+          <w:ilvl w:val="0"/>
+          <w:numId w:val="14"/>
+        </w:numPr>
+      </w:pPr>
+      <w:r>
+        <w:t xml:space="preserve">10 minuti di </w:t>
+      </w:r>
+      <w:r>
+        <w:t>pennellate</w:t>
+      </w:r>
+      <w:r>
+        <w:t xml:space="preserve"> con </w:t>
+      </w:r>
+      <w:r>
+        <w:rPr>
+          <w:i/>
+        </w:rPr>
+        <w:t>stimolazioni incongrue</w:t>
+      </w:r>
+    </w:p>
+    <w:p>
+      <w:pPr>
+        <w:pStyle w:val="ListParagraph"/>
+        <w:numPr>
+          <w:ilvl w:val="1"/>
+          <w:numId w:val="14"/>
+        </w:numPr>
+      </w:pPr>
+      <w:r>
         <w:t>Durante questa sessione dopo ogni stimolazione il SOG risponde alla domanda:</w:t>
       </w:r>
       <w:r>
@@ -3334,7 +3408,20 @@
         <w:rPr>
           <w:color w:val="000000" w:themeColor="text1"/>
         </w:rPr>
-        <w:t>Durante questa sessione vengono inserite, in modo casuale, alcune stimolazioni soltanto visive (spennellate sul fantoccio e non sulla mano sana)</w:t>
+        <w:lastRenderedPageBreak/>
+        <w:t>Durante questa sessione vengono inserite, in modo casuale, alcune stimolazioni soltanto visive (</w:t>
+      </w:r>
+      <w:r>
+        <w:rPr>
+          <w:color w:val="000000" w:themeColor="text1"/>
+        </w:rPr>
+        <w:t>pennellate</w:t>
+      </w:r>
+      <w:r>
+        <w:rPr>
+          <w:color w:val="000000" w:themeColor="text1"/>
+        </w:rPr>
+        <w:t xml:space="preserve"> sul fantoccio e non sulla mano sana)</w:t>
       </w:r>
       <w:r>
         <w:rPr>
@@ -3476,16 +3563,8 @@
       </w:r>
     </w:p>
     <w:p>
-      <w:pPr>
-        <w:rPr>
-          <w:color w:val="FF0000"/>
-        </w:rPr>
-      </w:pPr>
-      <w:r>
-        <w:rPr>
-          <w:color w:val="FF0000"/>
-        </w:rPr>
-        <w:t>Davvero una volta sola? O più volte? E le stimolazioni “paurose” con l’ago? Bisogna aggiungere la parte dell’uso dello Shimmer, e la sua accensione 5 minuti prima.</w:t>
+      <w:r>
+        <w:br w:type="page"/>
       </w:r>
     </w:p>
     <w:p>
@@ -3493,6 +3572,7 @@
         <w:pStyle w:val="Heading2"/>
       </w:pPr>
       <w:r>
+        <w:lastRenderedPageBreak/>
         <w:t xml:space="preserve">Traditional </w:t>
       </w:r>
       <w:r>
@@ -3505,10 +3585,7 @@
         <w:t xml:space="preserve"> – </w:t>
       </w:r>
       <w:r>
-        <w:t>Baseline test</w:t>
-      </w:r>
-      <w:r>
-        <w:t xml:space="preserve"> su braccio amputato</w:t>
+        <w:t>Baseline test su braccio amputato</w:t>
       </w:r>
     </w:p>
     <w:p>
@@ -3559,11 +3636,7 @@
         <w:jc w:val="both"/>
       </w:pPr>
       <w:r>
-        <w:lastRenderedPageBreak/>
-        <w:t xml:space="preserve">Fantoccio human-like di mano </w:t>
-      </w:r>
-      <w:r>
-        <w:t>sinistra</w:t>
+        <w:t>Fantoccio human-like di mano sinistra</w:t>
       </w:r>
     </w:p>
     <w:p>
@@ -3589,26 +3662,10 @@
         <w:jc w:val="both"/>
       </w:pPr>
       <w:r>
-        <w:t>Struttura di occultamento moncone</w:t>
-      </w:r>
-    </w:p>
-    <w:p>
-      <w:pPr>
-        <w:pStyle w:val="ListParagraph"/>
-        <w:numPr>
-          <w:ilvl w:val="0"/>
-          <w:numId w:val="12"/>
-        </w:numPr>
-        <w:jc w:val="both"/>
-      </w:pPr>
-      <w:r>
-        <w:t xml:space="preserve">Shimmer </w:t>
-      </w:r>
-      <w:r>
-        <w:rPr>
-          <w:color w:val="FF0000"/>
-        </w:rPr>
-        <w:t>elaborare</w:t>
+        <w:t>Shimmer</w:t>
+      </w:r>
+      <w:r>
+        <w:t xml:space="preserve"> + GSR+ Developement Kit</w:t>
       </w:r>
     </w:p>
     <w:p>
@@ -3633,13 +3690,7 @@
         <w:jc w:val="both"/>
       </w:pPr>
       <w:r>
-        <w:t xml:space="preserve">Il SOG deve essere seduto al bordo del tavolo, con l’avambraccio </w:t>
-      </w:r>
-      <w:r>
-        <w:t>sinistro</w:t>
-      </w:r>
-      <w:r>
-        <w:t xml:space="preserve"> poggiato sul tavolo, rilassato. Questo è occultato da una struttura apposita, e nelle immediate vicinanze, in una posizione anatomicamente congrua con la posizione di spalla e gomito, vi è il fantoccio di mano</w:t>
+        <w:t>Il SOG deve essere seduto al bordo del tavolo, con l’avambraccio sinistro poggiato sul tavolo, rilassato. Questo è occultato da una struttura apposita, e nelle immediate vicinanze, in una posizione anatomicamente congrua con la posizione di spalla e gomito, vi è il fantoccio di mano</w:t>
       </w:r>
       <w:r>
         <w:t xml:space="preserve"> sinistra</w:t>
@@ -3653,6 +3704,34 @@
         <w:jc w:val="both"/>
       </w:pPr>
       <w:r>
+        <w:t>Lo Shimmer è dotato di un ossipulsimetro e due recettori di conduttanza cutanea, p</w:t>
+      </w:r>
+      <w:r>
+        <w:t>osti sulle dita anulare, indice</w:t>
+      </w:r>
+      <w:r>
+        <w:t xml:space="preserve"> e medio</w:t>
+      </w:r>
+      <w:r>
+        <w:t xml:space="preserve"> della mano destra</w:t>
+      </w:r>
+      <w:r>
+        <w:t xml:space="preserve"> rispettivamente, ed è connesso in streaming bluetooth col terminale informatico.</w:t>
+      </w:r>
+    </w:p>
+    <w:p>
+      <w:pPr>
+        <w:jc w:val="both"/>
+      </w:pPr>
+      <w:r>
+        <w:t>Lo Shimmer viene collegato almeno 5 minuti prima dell’inizio dell’esperimento, con acquisizione in corso.</w:t>
+      </w:r>
+    </w:p>
+    <w:p>
+      <w:pPr>
+        <w:jc w:val="both"/>
+      </w:pPr>
+      <w:r>
         <w:t>In ogni momento dell’esperimento il SOG deve avere lo sguardo focalizzato sul fantoccio.</w:t>
       </w:r>
     </w:p>
@@ -3715,11 +3794,11 @@
         <w:pStyle w:val="ListParagraph"/>
         <w:numPr>
           <w:ilvl w:val="0"/>
-          <w:numId w:val="15"/>
-        </w:numPr>
-      </w:pPr>
-      <w:r>
-        <w:t>10 minuti di spennellate</w:t>
+          <w:numId w:val="18"/>
+        </w:numPr>
+      </w:pPr>
+      <w:r>
+        <w:t>Task di position matching (ad occhi chiusi) della posizione percepita dell’indice della mano reale, indicando con l’altro braccio.</w:t>
       </w:r>
     </w:p>
     <w:p>
@@ -3727,50 +3806,131 @@
         <w:pStyle w:val="ListParagraph"/>
         <w:numPr>
           <w:ilvl w:val="1"/>
-          <w:numId w:val="15"/>
-        </w:numPr>
-      </w:pPr>
-      <w:r>
-        <w:t xml:space="preserve">Le spennellate sono </w:t>
-      </w:r>
-      <w:r>
-        <w:t>somministrate in modo simultaneo sulle zone prescelte dell’avambraccio amputato e le corrispondenti zone sensoriali sul fantoccio</w:t>
-      </w:r>
-    </w:p>
-    <w:p>
-      <w:pPr>
-        <w:pStyle w:val="ListParagraph"/>
-        <w:numPr>
-          <w:ilvl w:val="0"/>
-          <w:numId w:val="15"/>
-        </w:numPr>
-      </w:pPr>
-      <w:r>
-        <w:t xml:space="preserve">Questionario B&amp;C (per il questionario vedere </w:t>
-      </w:r>
-      <w:r>
-        <w:rPr>
-          <w:color w:val="FF0000"/>
-        </w:rPr>
-        <w:t>dove?</w:t>
-      </w:r>
-      <w:r>
-        <w:rPr>
-          <w:color w:val="000000" w:themeColor="text1"/>
-        </w:rPr>
-        <w:t>)</w:t>
-      </w:r>
-    </w:p>
-    <w:p>
-      <w:pPr>
-        <w:pStyle w:val="ListParagraph"/>
-        <w:numPr>
-          <w:ilvl w:val="0"/>
-          <w:numId w:val="15"/>
-        </w:numPr>
-      </w:pPr>
-      <w:r>
-        <w:t xml:space="preserve">10 minuti di spennellate con </w:t>
+          <w:numId w:val="18"/>
+        </w:numPr>
+      </w:pPr>
+      <w:r>
+        <w:t>Viene registrata la distanza proiettata sul piano del tavolo tra posizione indicata e indice della mano destra.</w:t>
+      </w:r>
+    </w:p>
+    <w:p>
+      <w:pPr>
+        <w:pStyle w:val="ListParagraph"/>
+        <w:numPr>
+          <w:ilvl w:val="0"/>
+          <w:numId w:val="18"/>
+        </w:numPr>
+      </w:pPr>
+      <w:r>
+        <w:t>10 minuti di pennellate</w:t>
+      </w:r>
+      <w:r>
+        <w:t xml:space="preserve"> o fino al rilevamento di un’innalzamento della conduttanza cutanea;</w:t>
+      </w:r>
+    </w:p>
+    <w:p>
+      <w:pPr>
+        <w:pStyle w:val="ListParagraph"/>
+        <w:numPr>
+          <w:ilvl w:val="1"/>
+          <w:numId w:val="18"/>
+        </w:numPr>
+      </w:pPr>
+      <w:r>
+        <w:t xml:space="preserve">Le pennellate sono somministrate in modo simultaneo </w:t>
+      </w:r>
+      <w:r>
+        <w:t>sul moncone (zone mappate)</w:t>
+      </w:r>
+      <w:r>
+        <w:t xml:space="preserve"> e sul fantoccio</w:t>
+      </w:r>
+    </w:p>
+    <w:p>
+      <w:pPr>
+        <w:pStyle w:val="ListParagraph"/>
+        <w:numPr>
+          <w:ilvl w:val="1"/>
+          <w:numId w:val="18"/>
+        </w:numPr>
+      </w:pPr>
+      <w:r>
+        <w:t>Inoltre, la posizione dev’essere quanto più simile possibile</w:t>
+      </w:r>
+    </w:p>
+    <w:p>
+      <w:pPr>
+        <w:pStyle w:val="ListParagraph"/>
+        <w:numPr>
+          <w:ilvl w:val="0"/>
+          <w:numId w:val="18"/>
+        </w:numPr>
+      </w:pPr>
+      <w:r>
+        <w:t xml:space="preserve">Task di position matching (ad occhi chiusi) della posizione percepita dell’indice della mano </w:t>
+      </w:r>
+      <w:r>
+        <w:t>fantasma</w:t>
+      </w:r>
+      <w:r>
+        <w:t>, indicando con l’</w:t>
+      </w:r>
+      <w:r>
+        <w:t>indice della mano sana</w:t>
+      </w:r>
+      <w:r>
+        <w:t>.</w:t>
+      </w:r>
+    </w:p>
+    <w:p>
+      <w:pPr>
+        <w:pStyle w:val="ListParagraph"/>
+        <w:numPr>
+          <w:ilvl w:val="1"/>
+          <w:numId w:val="18"/>
+        </w:numPr>
+      </w:pPr>
+      <w:r>
+        <w:t xml:space="preserve">Viene registrata la distanza proiettata sul piano del tavolo tra posizione indicata e indice della mano </w:t>
+      </w:r>
+      <w:r>
+        <w:t>fantasma</w:t>
+      </w:r>
+      <w:r>
+        <w:t>.</w:t>
+      </w:r>
+    </w:p>
+    <w:p>
+      <w:pPr>
+        <w:pStyle w:val="ListParagraph"/>
+        <w:numPr>
+          <w:ilvl w:val="0"/>
+          <w:numId w:val="18"/>
+        </w:numPr>
+      </w:pPr>
+      <w:r>
+        <w:t>Q</w:t>
+      </w:r>
+      <w:r>
+        <w:t>uestionario B&amp;C</w:t>
+      </w:r>
+    </w:p>
+    <w:p>
+      <w:pPr>
+        <w:pStyle w:val="ListParagraph"/>
+        <w:numPr>
+          <w:ilvl w:val="0"/>
+          <w:numId w:val="18"/>
+        </w:numPr>
+      </w:pPr>
+      <w:r>
+        <w:t xml:space="preserve">10 minuti di </w:t>
+      </w:r>
+      <w:r>
+        <w:t>pennellate</w:t>
+      </w:r>
+      <w:r>
+        <w:t xml:space="preserve"> con </w:t>
       </w:r>
       <w:r>
         <w:rPr>
@@ -3784,7 +3944,7 @@
         <w:pStyle w:val="ListParagraph"/>
         <w:numPr>
           <w:ilvl w:val="1"/>
-          <w:numId w:val="15"/>
+          <w:numId w:val="18"/>
         </w:numPr>
       </w:pPr>
       <w:r>
@@ -3831,14 +3991,15 @@
         <w:pStyle w:val="ListParagraph"/>
         <w:numPr>
           <w:ilvl w:val="1"/>
-          <w:numId w:val="15"/>
+          <w:numId w:val="18"/>
         </w:numPr>
       </w:pPr>
       <w:r>
         <w:rPr>
           <w:color w:val="000000" w:themeColor="text1"/>
         </w:rPr>
-        <w:t xml:space="preserve">Durante questa sessione vengono inserite, in modo casuale, alcune stimolazioni soltanto visive (spennellate sul fantoccio e non sulla mano sana) chiamate </w:t>
+        <w:lastRenderedPageBreak/>
+        <w:t xml:space="preserve">Durante questa sessione vengono inserite, in modo casuale, alcune stimolazioni soltanto visive (pennellate sul fantoccio e non sulla mano sana) chiamate </w:t>
       </w:r>
       <w:r>
         <w:rPr>
@@ -3859,7 +4020,7 @@
         <w:pStyle w:val="ListParagraph"/>
         <w:numPr>
           <w:ilvl w:val="1"/>
-          <w:numId w:val="15"/>
+          <w:numId w:val="18"/>
         </w:numPr>
       </w:pPr>
       <w:r>
@@ -3874,7 +4035,7 @@
         <w:pStyle w:val="ListParagraph"/>
         <w:numPr>
           <w:ilvl w:val="2"/>
-          <w:numId w:val="15"/>
+          <w:numId w:val="18"/>
         </w:numPr>
       </w:pPr>
       <w:r>
@@ -3889,7 +4050,7 @@
         <w:pStyle w:val="ListParagraph"/>
         <w:numPr>
           <w:ilvl w:val="2"/>
-          <w:numId w:val="15"/>
+          <w:numId w:val="18"/>
         </w:numPr>
       </w:pPr>
       <w:r>
@@ -3924,7 +4085,7 @@
         <w:pStyle w:val="ListParagraph"/>
         <w:numPr>
           <w:ilvl w:val="2"/>
-          <w:numId w:val="15"/>
+          <w:numId w:val="18"/>
         </w:numPr>
       </w:pPr>
       <w:r>
@@ -3952,53 +4113,185 @@
         <w:pStyle w:val="ListParagraph"/>
         <w:numPr>
           <w:ilvl w:val="0"/>
-          <w:numId w:val="15"/>
+          <w:numId w:val="18"/>
         </w:numPr>
       </w:pPr>
       <w:r>
         <w:t>Questionario B&amp;C</w:t>
       </w:r>
     </w:p>
-    <w:p/>
-    <w:p>
-      <w:pPr>
+    <w:p>
+      <w:r>
+        <w:br w:type="page"/>
+      </w:r>
+    </w:p>
+    <w:p>
+      <w:pPr>
+        <w:pStyle w:val="Heading2"/>
+        <w:jc w:val="both"/>
         <w:rPr>
           <w:color w:val="FF0000"/>
         </w:rPr>
       </w:pPr>
       <w:r>
+        <w:lastRenderedPageBreak/>
+        <w:t>Modified Rubber Hand Illusion Test – Ownership</w:t>
+      </w:r>
+    </w:p>
+    <w:p>
+      <w:pPr>
+        <w:pStyle w:val="Heading3"/>
+        <w:jc w:val="both"/>
+      </w:pPr>
+      <w:r>
+        <w:t>Setup hardware e software</w:t>
+      </w:r>
+    </w:p>
+    <w:p>
+      <w:pPr>
+        <w:jc w:val="both"/>
+      </w:pPr>
+      <w:r>
+        <w:t>Il soggetto partecipante all’esperimento (SOG) è seduto su una sedia regolabile in altezza, con poggiabraccia, al bordo di una scrivania dotata dei sistemi informatici necessari alla som</w:t>
+      </w:r>
+      <w:r>
+        <w:t>ministrazione delle vibrazioni e struttura di esecuzione del test.</w:t>
+      </w:r>
+    </w:p>
+    <w:p>
+      <w:pPr>
+        <w:jc w:val="both"/>
+      </w:pPr>
+      <w:r>
+        <w:t>In</w:t>
+      </w:r>
+      <w:r>
+        <w:t xml:space="preserve"> particolare le componenti nece</w:t>
+      </w:r>
+      <w:r>
+        <w:t>ssarie per questo test sono:</w:t>
+      </w:r>
+    </w:p>
+    <w:p>
+      <w:pPr>
+        <w:pStyle w:val="ListParagraph"/>
+        <w:numPr>
+          <w:ilvl w:val="0"/>
+          <w:numId w:val="12"/>
+        </w:numPr>
+        <w:jc w:val="both"/>
         <w:rPr>
           <w:color w:val="FF0000"/>
         </w:rPr>
-        <w:t xml:space="preserve">Quante volte lo facciamo? Che frequenza? Settimanale? Meno? </w:t>
+      </w:pPr>
+      <w:r>
+        <w:t>Compu</w:t>
+      </w:r>
+      <w:r>
+        <w:t>ter per l’esecuzione del codice</w:t>
+      </w:r>
+    </w:p>
+    <w:p>
+      <w:pPr>
+        <w:pStyle w:val="ListParagraph"/>
+        <w:numPr>
+          <w:ilvl w:val="0"/>
+          <w:numId w:val="12"/>
+        </w:numPr>
+        <w:jc w:val="both"/>
+      </w:pPr>
+      <w:r>
+        <w:t>Custom made</w:t>
       </w:r>
       <w:r>
         <w:rPr>
           <w:color w:val="FF0000"/>
         </w:rPr>
-        <w:t>E le stimolazioni “paurose” con l’ago? Bisogna aggiungere la parte dell’uso dello Shimmer, e la sua accensione 5 minuti prima.</w:t>
-      </w:r>
-    </w:p>
-    <w:p/>
-    <w:p>
-      <w:pPr>
-        <w:pStyle w:val="Heading2"/>
-        <w:jc w:val="both"/>
-        <w:rPr>
-          <w:color w:val="FF0000"/>
-        </w:rPr>
-      </w:pPr>
-      <w:r>
-        <w:t>Modified Rubber Hand Illusion Test – Ownership</w:t>
-      </w:r>
-      <w:r>
         <w:t xml:space="preserve"> </w:t>
       </w:r>
       <w:r>
         <w:rPr>
-          <w:color w:val="FF0000"/>
-        </w:rPr>
-        <w:t>BETA</w:t>
+          <w:color w:val="000000" w:themeColor="text1"/>
+        </w:rPr>
+        <w:t>MYKI Driver</w:t>
+      </w:r>
+    </w:p>
+    <w:p>
+      <w:pPr>
+        <w:pStyle w:val="ListParagraph"/>
+        <w:numPr>
+          <w:ilvl w:val="0"/>
+          <w:numId w:val="12"/>
+        </w:numPr>
+        <w:jc w:val="both"/>
+      </w:pPr>
+      <w:r>
+        <w:t>Cuffie sovraurali per isolamento acustico esterno</w:t>
+      </w:r>
+    </w:p>
+    <w:p>
+      <w:pPr>
+        <w:pStyle w:val="ListParagraph"/>
+        <w:numPr>
+          <w:ilvl w:val="0"/>
+          <w:numId w:val="12"/>
+        </w:numPr>
+        <w:jc w:val="both"/>
+      </w:pPr>
+      <w:r>
+        <w:t>Cuffie auricolari per comunicazione tra operatore e SOG</w:t>
+      </w:r>
+    </w:p>
+    <w:p>
+      <w:pPr>
+        <w:pStyle w:val="ListParagraph"/>
+        <w:numPr>
+          <w:ilvl w:val="0"/>
+          <w:numId w:val="12"/>
+        </w:numPr>
+        <w:jc w:val="both"/>
+      </w:pPr>
+      <w:r>
+        <w:t>Microfono per comunicazione tra operatore e SOG</w:t>
+      </w:r>
+    </w:p>
+    <w:p>
+      <w:pPr>
+        <w:pStyle w:val="ListParagraph"/>
+        <w:numPr>
+          <w:ilvl w:val="0"/>
+          <w:numId w:val="12"/>
+        </w:numPr>
+        <w:jc w:val="both"/>
+      </w:pPr>
+      <w:r>
+        <w:t>Struttura di occultamento moncone</w:t>
+      </w:r>
+    </w:p>
+    <w:p>
+      <w:pPr>
+        <w:pStyle w:val="ListParagraph"/>
+        <w:numPr>
+          <w:ilvl w:val="0"/>
+          <w:numId w:val="12"/>
+        </w:numPr>
+        <w:jc w:val="both"/>
+      </w:pPr>
+      <w:r>
+        <w:t>Fantoccio di mano sinistra</w:t>
+      </w:r>
+    </w:p>
+    <w:p>
+      <w:pPr>
+        <w:pStyle w:val="ListParagraph"/>
+        <w:numPr>
+          <w:ilvl w:val="0"/>
+          <w:numId w:val="12"/>
+        </w:numPr>
+        <w:jc w:val="both"/>
+      </w:pPr>
+      <w:r>
+        <w:t>Shimmer + GSR+ Developement Kit</w:t>
       </w:r>
     </w:p>
     <w:p>
@@ -4007,32 +4300,70 @@
         <w:jc w:val="both"/>
       </w:pPr>
       <w:r>
-        <w:t>Setup hardware e software</w:t>
-      </w:r>
-    </w:p>
-    <w:p>
-      <w:pPr>
-        <w:jc w:val="both"/>
-      </w:pPr>
-      <w:r>
-        <w:t>Il soggetto partecipante all’esperimento (SOG) è seduto su una sedia regolabile in altezza, con poggiabraccia, al bordo di una scrivania dotata dei sistemi informatici necessari alla som</w:t>
-      </w:r>
-      <w:r>
-        <w:t>ministrazione delle vibrazioni e struttura di esecuzione del test.</w:t>
-      </w:r>
-    </w:p>
-    <w:p>
-      <w:pPr>
-        <w:jc w:val="both"/>
-      </w:pPr>
-      <w:r>
-        <w:t>In</w:t>
-      </w:r>
-      <w:r>
-        <w:t xml:space="preserve"> particolare le componenti nece</w:t>
-      </w:r>
-      <w:r>
-        <w:t>ssarie per questo test sono:</w:t>
+        <w:t>Posizione e accorgimenti</w:t>
+      </w:r>
+    </w:p>
+    <w:p>
+      <w:pPr>
+        <w:jc w:val="both"/>
+      </w:pPr>
+      <w:r>
+        <w:t>Il SOG deve essere seduto al bordo del tavolo, con l’a</w:t>
+      </w:r>
+      <w:r>
+        <w:t>vambraccio sinistro inserito nel MYKI Driver</w:t>
+      </w:r>
+      <w:r>
+        <w:t xml:space="preserve">, rilassato. Questo è occultato da una struttura apposita, e nelle immediate vicinanze, in una posizione anatomicamente congrua con la posizione di spalla e gomito, vi è il fantoccio di mano sinistra. </w:t>
+      </w:r>
+    </w:p>
+    <w:p>
+      <w:pPr>
+        <w:jc w:val="both"/>
+      </w:pPr>
+      <w:r>
+        <w:t>Lo Shimmer è dotato di un ossipulsimetro e due recettori di conduttanza cutanea, posti sulle dita anulare, indice e medio della mano destra rispettivamente, ed è connesso in streaming bluetooth col terminale informatico.</w:t>
+      </w:r>
+    </w:p>
+    <w:p>
+      <w:pPr>
+        <w:jc w:val="both"/>
+      </w:pPr>
+      <w:r>
+        <w:t>Lo Shimmer viene collegato almeno 5 minuti prima dell’inizio dell’esperimento, con acquisizione in corso.</w:t>
+      </w:r>
+    </w:p>
+    <w:p>
+      <w:pPr>
+        <w:jc w:val="both"/>
+      </w:pPr>
+      <w:r>
+        <w:t>In ogni momento dell’esperimento il SOG deve avere lo sguardo focalizzato sul fantoccio.</w:t>
+      </w:r>
+    </w:p>
+    <w:p>
+      <w:pPr>
+        <w:jc w:val="both"/>
+      </w:pPr>
+      <w:r>
+        <w:t>Deve, inoltre, avere indosso le cuffie sovraurali di isolamento acustico, e il sistema di comunicazione con gli operatori.</w:t>
+      </w:r>
+    </w:p>
+    <w:p>
+      <w:pPr>
+        <w:pStyle w:val="Heading3"/>
+        <w:jc w:val="both"/>
+      </w:pPr>
+      <w:r>
+        <w:t>Istruzioni per esecuzione test</w:t>
+      </w:r>
+    </w:p>
+    <w:p>
+      <w:r>
+        <w:t>Questa fase sperimentale</w:t>
+      </w:r>
+      <w:r>
+        <w:t xml:space="preserve"> è ispirata al lavoro</w:t>
       </w:r>
     </w:p>
     <w:p>
@@ -4042,188 +4373,6 @@
           <w:ilvl w:val="0"/>
           <w:numId w:val="12"/>
         </w:numPr>
-        <w:jc w:val="both"/>
-        <w:rPr>
-          <w:color w:val="FF0000"/>
-        </w:rPr>
-      </w:pPr>
-      <w:r>
-        <w:t xml:space="preserve">Computer per l’esecuzione del codice </w:t>
-      </w:r>
-      <w:r>
-        <w:rPr>
-          <w:color w:val="FF0000"/>
-        </w:rPr>
-        <w:t>???</w:t>
-      </w:r>
-    </w:p>
-    <w:p>
-      <w:pPr>
-        <w:pStyle w:val="ListParagraph"/>
-        <w:numPr>
-          <w:ilvl w:val="0"/>
-          <w:numId w:val="12"/>
-        </w:numPr>
-        <w:jc w:val="both"/>
-      </w:pPr>
-      <w:r>
-        <w:t xml:space="preserve">Custom made </w:t>
-      </w:r>
-      <w:r>
-        <w:rPr>
-          <w:color w:val="FF0000"/>
-        </w:rPr>
-        <w:t>?robe per vibrare la gente?</w:t>
-      </w:r>
-    </w:p>
-    <w:p>
-      <w:pPr>
-        <w:pStyle w:val="ListParagraph"/>
-        <w:numPr>
-          <w:ilvl w:val="0"/>
-          <w:numId w:val="12"/>
-        </w:numPr>
-        <w:jc w:val="both"/>
-      </w:pPr>
-      <w:r>
-        <w:t>Cuffie sovraurali per isolamento acustico esterno</w:t>
-      </w:r>
-    </w:p>
-    <w:p>
-      <w:pPr>
-        <w:pStyle w:val="ListParagraph"/>
-        <w:numPr>
-          <w:ilvl w:val="0"/>
-          <w:numId w:val="12"/>
-        </w:numPr>
-        <w:jc w:val="both"/>
-      </w:pPr>
-      <w:r>
-        <w:t>Cuffie auricolari per comunicazione tra operatore e SOG</w:t>
-      </w:r>
-    </w:p>
-    <w:p>
-      <w:pPr>
-        <w:pStyle w:val="ListParagraph"/>
-        <w:numPr>
-          <w:ilvl w:val="0"/>
-          <w:numId w:val="12"/>
-        </w:numPr>
-        <w:jc w:val="both"/>
-      </w:pPr>
-      <w:r>
-        <w:t>Microfono per comunicazione tra operatore e SOG</w:t>
-      </w:r>
-    </w:p>
-    <w:p>
-      <w:pPr>
-        <w:pStyle w:val="ListParagraph"/>
-        <w:numPr>
-          <w:ilvl w:val="0"/>
-          <w:numId w:val="12"/>
-        </w:numPr>
-        <w:jc w:val="both"/>
-      </w:pPr>
-      <w:r>
-        <w:t>Struttura di occultamento moncone</w:t>
-      </w:r>
-    </w:p>
-    <w:p>
-      <w:pPr>
-        <w:pStyle w:val="ListParagraph"/>
-        <w:numPr>
-          <w:ilvl w:val="0"/>
-          <w:numId w:val="12"/>
-        </w:numPr>
-        <w:jc w:val="both"/>
-      </w:pPr>
-      <w:r>
-        <w:t>Fantoccio di mano sinistra</w:t>
-      </w:r>
-    </w:p>
-    <w:p>
-      <w:pPr>
-        <w:pStyle w:val="ListParagraph"/>
-        <w:numPr>
-          <w:ilvl w:val="0"/>
-          <w:numId w:val="12"/>
-        </w:numPr>
-        <w:jc w:val="both"/>
-      </w:pPr>
-      <w:r>
-        <w:t xml:space="preserve">Shimmer </w:t>
-      </w:r>
-      <w:r>
-        <w:rPr>
-          <w:color w:val="FF0000"/>
-        </w:rPr>
-        <w:t>elaborare</w:t>
-      </w:r>
-    </w:p>
-    <w:p>
-      <w:pPr>
-        <w:pStyle w:val="Heading3"/>
-        <w:jc w:val="both"/>
-      </w:pPr>
-      <w:r>
-        <w:t>Posizione e accorgimenti</w:t>
-      </w:r>
-    </w:p>
-    <w:p>
-      <w:pPr>
-        <w:jc w:val="both"/>
-      </w:pPr>
-      <w:r>
-        <w:t xml:space="preserve">Il SOG deve essere seduto al bordo del tavolo, con l’avambraccio sinistro inserito nel </w:t>
-      </w:r>
-      <w:r>
-        <w:rPr>
-          <w:color w:val="FF0000"/>
-        </w:rPr>
-        <w:t>Driver</w:t>
-      </w:r>
-      <w:r>
-        <w:t xml:space="preserve">, rilassato. Questo è occultato da una struttura apposita, e nelle immediate vicinanze, in una posizione anatomicamente congrua con la posizione di spalla e gomito, vi è il fantoccio di mano sinistra. </w:t>
-      </w:r>
-    </w:p>
-    <w:p>
-      <w:pPr>
-        <w:jc w:val="both"/>
-      </w:pPr>
-      <w:r>
-        <w:t>In ogni momento dell’esperimento il SOG deve avere lo sguardo focalizzato sul fantoccio.</w:t>
-      </w:r>
-    </w:p>
-    <w:p>
-      <w:pPr>
-        <w:jc w:val="both"/>
-      </w:pPr>
-    </w:p>
-    <w:p>
-      <w:pPr>
-        <w:pStyle w:val="Heading3"/>
-        <w:jc w:val="both"/>
-      </w:pPr>
-      <w:r>
-        <w:lastRenderedPageBreak/>
-        <w:t>Istruzioni per esecuzione test</w:t>
-      </w:r>
-    </w:p>
-    <w:p>
-      <w:r>
-        <w:t>Questa fase sperimentale</w:t>
-      </w:r>
-      <w:r>
-        <w:t xml:space="preserve"> è ispirata al lavoro</w:t>
-      </w:r>
-    </w:p>
-    <w:p>
-      <w:pPr>
-        <w:pStyle w:val="ListParagraph"/>
-        <w:numPr>
-          <w:ilvl w:val="0"/>
-          <w:numId w:val="12"/>
-        </w:numPr>
       </w:pPr>
       <w:r>
         <w:t>D'Alonzo, Marco, Francesco Clemente, and Christian Cipriani. "Vibrotactile stimulation promotes embodiment of an alien hand in amputees with phantom sensations." IEEE Transactions on Neural Systems and Rehabilitation E</w:t>
@@ -4263,7 +4412,7 @@
         </w:numPr>
       </w:pPr>
       <w:r>
-        <w:t>10 minuti di spennellate</w:t>
+        <w:t>Questionario a domande aperte in cui il SOG descrive le sensazioni provate (tattili o cinestetiche) come conseguenza delle vibrazioni intramuscolari somministrate sui tre siti possibili;</w:t>
       </w:r>
     </w:p>
     <w:p>
@@ -4275,20 +4424,7 @@
         </w:numPr>
       </w:pPr>
       <w:r>
-        <w:t>Le spennellate sono somministrate in modo simultaneo sulle zone prescelte dell’avambraccio amputato e le corrispondenti zone sensoriali sul fantoccio</w:t>
-      </w:r>
-    </w:p>
-    <w:p>
-      <w:pPr>
-        <w:rPr>
-          <w:color w:val="FF0000"/>
-        </w:rPr>
-      </w:pPr>
-      <w:r>
-        <w:rPr>
-          <w:color w:val="FF0000"/>
-        </w:rPr>
-        <w:t>Qui bisogna definire le zone di stimolazione... Non c’è nessuna corrispondenza che io possa ipotizzare tra muscolo vibrato e zone del fantoccio! Gli si fa una serie di domande aperte prima? Tipo “vibrazione in muscolo 1 -&gt; senti tatto da qualche parte?”? Boh</w:t>
+        <w:t>Si registrano eventuali corrispondenze tra sensazioni tattili e siti vibrati, che verranno utilizzate come target per le pennellate sul fantoccio;</w:t>
       </w:r>
     </w:p>
     <w:p>
@@ -4300,37 +4436,7 @@
         </w:numPr>
       </w:pPr>
       <w:r>
-        <w:t xml:space="preserve">Questionario B&amp;C (per il questionario vedere </w:t>
-      </w:r>
-      <w:r>
-        <w:rPr>
-          <w:color w:val="FF0000"/>
-        </w:rPr>
-        <w:t>dove?</w:t>
-      </w:r>
-      <w:r>
-        <w:rPr>
-          <w:color w:val="000000" w:themeColor="text1"/>
-        </w:rPr>
-        <w:t>)</w:t>
-      </w:r>
-    </w:p>
-    <w:p>
-      <w:pPr>
-        <w:pStyle w:val="ListParagraph"/>
-        <w:numPr>
-          <w:ilvl w:val="0"/>
-          <w:numId w:val="16"/>
-        </w:numPr>
-      </w:pPr>
-      <w:r>
-        <w:t xml:space="preserve">10 minuti di spennellate con </w:t>
-      </w:r>
-      <w:r>
-        <w:rPr>
-          <w:i/>
-        </w:rPr>
-        <w:t>stimolazioni incongrue</w:t>
+        <w:t>Task di position matching (ad occhi chiusi) della posizione percepita dell’indice della mano reale, indicando con l’altro braccio.</w:t>
       </w:r>
     </w:p>
     <w:p>
@@ -4342,6 +4448,133 @@
         </w:numPr>
       </w:pPr>
       <w:r>
+        <w:t xml:space="preserve">Viene registrata la distanza proiettata sul piano del tavolo tra posizione indicata e indice della mano </w:t>
+      </w:r>
+      <w:r>
+        <w:t>fantasma sinistra</w:t>
+      </w:r>
+      <w:r>
+        <w:t>.</w:t>
+      </w:r>
+    </w:p>
+    <w:p>
+      <w:pPr>
+        <w:pStyle w:val="ListParagraph"/>
+        <w:numPr>
+          <w:ilvl w:val="0"/>
+          <w:numId w:val="16"/>
+        </w:numPr>
+      </w:pPr>
+      <w:r>
+        <w:lastRenderedPageBreak/>
+        <w:t xml:space="preserve">10 minuti di </w:t>
+      </w:r>
+      <w:r>
+        <w:t>vibrazioni intramuscolari</w:t>
+      </w:r>
+      <w:r>
+        <w:t xml:space="preserve"> oppure fino a visibile innalzamento del livello di conduttanza cutanea</w:t>
+      </w:r>
+      <w:r>
+        <w:t>;</w:t>
+      </w:r>
+    </w:p>
+    <w:p>
+      <w:pPr>
+        <w:pStyle w:val="ListParagraph"/>
+        <w:numPr>
+          <w:ilvl w:val="1"/>
+          <w:numId w:val="16"/>
+        </w:numPr>
+      </w:pPr>
+      <w:r>
+        <w:t xml:space="preserve">Le </w:t>
+      </w:r>
+      <w:r>
+        <w:t>stimolazioni</w:t>
+      </w:r>
+      <w:r>
+        <w:t xml:space="preserve"> sono somministrate in modo simultaneo </w:t>
+      </w:r>
+      <w:r>
+        <w:t xml:space="preserve">sui siti impiantati prescelti </w:t>
+      </w:r>
+      <w:r>
+        <w:t>dell’avambraccio amputato e le corrispondenti zone sensoriali sul fantoccio</w:t>
+      </w:r>
+      <w:r>
+        <w:t>;</w:t>
+      </w:r>
+    </w:p>
+    <w:p>
+      <w:pPr>
+        <w:pStyle w:val="ListParagraph"/>
+        <w:numPr>
+          <w:ilvl w:val="0"/>
+          <w:numId w:val="16"/>
+        </w:numPr>
+      </w:pPr>
+      <w:r>
+        <w:t>Task di position matching (ad occhi chiusi) della posizione percepita dell’indice della mano reale, indicando con l’altro braccio.</w:t>
+      </w:r>
+    </w:p>
+    <w:p>
+      <w:pPr>
+        <w:pStyle w:val="ListParagraph"/>
+        <w:numPr>
+          <w:ilvl w:val="1"/>
+          <w:numId w:val="16"/>
+        </w:numPr>
+      </w:pPr>
+      <w:r>
+        <w:t>Viene registrata la distanza proiettata sul piano del tavolo tra posizione indicata e indice della mano fantasma sinistra.</w:t>
+      </w:r>
+    </w:p>
+    <w:p>
+      <w:pPr>
+        <w:pStyle w:val="ListParagraph"/>
+        <w:numPr>
+          <w:ilvl w:val="0"/>
+          <w:numId w:val="16"/>
+        </w:numPr>
+      </w:pPr>
+      <w:r>
+        <w:t>Questionario B&amp;C</w:t>
+      </w:r>
+    </w:p>
+    <w:p>
+      <w:pPr>
+        <w:pStyle w:val="ListParagraph"/>
+        <w:numPr>
+          <w:ilvl w:val="0"/>
+          <w:numId w:val="16"/>
+        </w:numPr>
+      </w:pPr>
+      <w:r>
+        <w:t xml:space="preserve">10 minuti di </w:t>
+      </w:r>
+      <w:r>
+        <w:t>vibrazioni</w:t>
+      </w:r>
+      <w:r>
+        <w:t xml:space="preserve"> con </w:t>
+      </w:r>
+      <w:r>
+        <w:rPr>
+          <w:i/>
+        </w:rPr>
+        <w:t>stimolazioni incongrue</w:t>
+      </w:r>
+    </w:p>
+    <w:p>
+      <w:pPr>
+        <w:pStyle w:val="ListParagraph"/>
+        <w:numPr>
+          <w:ilvl w:val="1"/>
+          <w:numId w:val="16"/>
+        </w:numPr>
+      </w:pPr>
+      <w:r>
         <w:t>Durante questa sessione dopo ogni stimolazione il SOG risponde alla domanda:</w:t>
       </w:r>
       <w:r>
@@ -4392,7 +4625,31 @@
         <w:rPr>
           <w:color w:val="000000" w:themeColor="text1"/>
         </w:rPr>
-        <w:t xml:space="preserve">Durante questa sessione vengono inserite, in modo casuale, alcune stimolazioni soltanto visive (spennellate sul fantoccio e non sulla mano sana) chiamate </w:t>
+        <w:t>Durante questa sessione vengono inserite, in modo casuale, alcune stimolazioni soltanto visive (</w:t>
+      </w:r>
+      <w:r>
+        <w:rPr>
+          <w:color w:val="000000" w:themeColor="text1"/>
+        </w:rPr>
+        <w:t>pennellate</w:t>
+      </w:r>
+      <w:r>
+        <w:rPr>
+          <w:color w:val="000000" w:themeColor="text1"/>
+        </w:rPr>
+        <w:t xml:space="preserve"> sul fantoccio e </w:t>
+      </w:r>
+      <w:r>
+        <w:rPr>
+          <w:color w:val="000000" w:themeColor="text1"/>
+        </w:rPr>
+        <w:t>nessuna vibrazione intramuscolare</w:t>
+      </w:r>
+      <w:r>
+        <w:rPr>
+          <w:color w:val="000000" w:themeColor="text1"/>
+        </w:rPr>
+        <w:t xml:space="preserve">) chiamate </w:t>
       </w:r>
       <w:r>
         <w:rPr>
@@ -4513,21 +4770,11 @@
         <w:t>Questionario B&amp;C</w:t>
       </w:r>
     </w:p>
-    <w:p/>
-    <w:p>
-      <w:pPr>
-        <w:rPr>
-          <w:color w:val="FF0000"/>
-        </w:rPr>
-      </w:pPr>
-      <w:r>
-        <w:rPr>
-          <w:color w:val="FF0000"/>
-        </w:rPr>
-        <w:t>Quante volte lo facciamo? Che frequenza? Settimanale? Meno? E le stimolazioni “paurose” con l’ago? Bisogna aggiungere la parte dell’uso dello Shimmer, e la sua accensione 5 minuti prima.</w:t>
-      </w:r>
-    </w:p>
-    <w:p/>
+    <w:p>
+      <w:r>
+        <w:br w:type="page"/>
+      </w:r>
+    </w:p>
     <w:p>
       <w:pPr>
         <w:pStyle w:val="Heading2"/>
@@ -4541,20 +4788,146 @@
         <w:rPr>
           <w:lang w:val="en-US"/>
         </w:rPr>
+        <w:lastRenderedPageBreak/>
         <w:t>Moving Hand Illusion Test – Agency</w:t>
       </w:r>
-      <w:r>
-        <w:rPr>
-          <w:lang w:val="en-US"/>
-        </w:rPr>
-        <w:t xml:space="preserve"> </w:t>
-      </w:r>
-      <w:r>
+    </w:p>
+    <w:p>
+      <w:pPr>
+        <w:pStyle w:val="Heading3"/>
+        <w:jc w:val="both"/>
+      </w:pPr>
+      <w:r>
+        <w:t>Setup hardware e software</w:t>
+      </w:r>
+    </w:p>
+    <w:p>
+      <w:pPr>
+        <w:jc w:val="both"/>
+      </w:pPr>
+      <w:r>
+        <w:t>Il soggetto partecipante all’esperimento (SOG) è seduto su una sedia regolabile in altezza, con poggiabraccia, al bordo di una scrivania dotata dei sistemi informatici necessari alla somministrazione delle vibrazioni e struttura di esecuzione del test.</w:t>
+      </w:r>
+    </w:p>
+    <w:p>
+      <w:pPr>
+        <w:jc w:val="both"/>
+      </w:pPr>
+      <w:r>
+        <w:t>In particolare le componenti necessarie per questo test sono:</w:t>
+      </w:r>
+    </w:p>
+    <w:p>
+      <w:pPr>
+        <w:pStyle w:val="ListParagraph"/>
+        <w:numPr>
+          <w:ilvl w:val="0"/>
+          <w:numId w:val="12"/>
+        </w:numPr>
+        <w:jc w:val="both"/>
         <w:rPr>
           <w:color w:val="FF0000"/>
-          <w:lang w:val="en-US"/>
-        </w:rPr>
-        <w:t>BETA</w:t>
+        </w:rPr>
+      </w:pPr>
+      <w:r>
+        <w:t>Compu</w:t>
+      </w:r>
+      <w:r>
+        <w:t>ter per l’esecuzione del codice</w:t>
+      </w:r>
+    </w:p>
+    <w:p>
+      <w:pPr>
+        <w:pStyle w:val="ListParagraph"/>
+        <w:numPr>
+          <w:ilvl w:val="0"/>
+          <w:numId w:val="12"/>
+        </w:numPr>
+        <w:jc w:val="both"/>
+      </w:pPr>
+      <w:r>
+        <w:t>Custom made MYKI Driver</w:t>
+      </w:r>
+    </w:p>
+    <w:p>
+      <w:pPr>
+        <w:pStyle w:val="ListParagraph"/>
+        <w:numPr>
+          <w:ilvl w:val="0"/>
+          <w:numId w:val="12"/>
+        </w:numPr>
+        <w:jc w:val="both"/>
+      </w:pPr>
+      <w:r>
+        <w:t>Cuffie sovraurali per isolamento acustico esterno</w:t>
+      </w:r>
+    </w:p>
+    <w:p>
+      <w:pPr>
+        <w:pStyle w:val="ListParagraph"/>
+        <w:numPr>
+          <w:ilvl w:val="0"/>
+          <w:numId w:val="12"/>
+        </w:numPr>
+        <w:jc w:val="both"/>
+      </w:pPr>
+      <w:r>
+        <w:t>Cuffie auricolari per comunicazione tra operatore e SOG</w:t>
+      </w:r>
+    </w:p>
+    <w:p>
+      <w:pPr>
+        <w:pStyle w:val="ListParagraph"/>
+        <w:numPr>
+          <w:ilvl w:val="0"/>
+          <w:numId w:val="12"/>
+        </w:numPr>
+        <w:jc w:val="both"/>
+      </w:pPr>
+      <w:r>
+        <w:t>Microfono per comunicazione tra operatore e SOG</w:t>
+      </w:r>
+    </w:p>
+    <w:p>
+      <w:pPr>
+        <w:pStyle w:val="ListParagraph"/>
+        <w:numPr>
+          <w:ilvl w:val="0"/>
+          <w:numId w:val="12"/>
+        </w:numPr>
+        <w:jc w:val="both"/>
+      </w:pPr>
+      <w:r>
+        <w:t>Struttura di occultamento moncone</w:t>
+      </w:r>
+    </w:p>
+    <w:p>
+      <w:pPr>
+        <w:pStyle w:val="ListParagraph"/>
+        <w:numPr>
+          <w:ilvl w:val="0"/>
+          <w:numId w:val="12"/>
+        </w:numPr>
+        <w:jc w:val="both"/>
+      </w:pPr>
+      <w:r>
+        <w:t>Mano robotica</w:t>
+      </w:r>
+      <w:r>
+        <w:t xml:space="preserve"> MIA (Prensilia)</w:t>
+      </w:r>
+    </w:p>
+    <w:p>
+      <w:pPr>
+        <w:pStyle w:val="ListParagraph"/>
+        <w:numPr>
+          <w:ilvl w:val="0"/>
+          <w:numId w:val="12"/>
+        </w:numPr>
+        <w:jc w:val="both"/>
+      </w:pPr>
+      <w:r>
+        <w:t>Shimmer + GSR+ Developement Kit</w:t>
       </w:r>
     </w:p>
     <w:p>
@@ -4563,23 +4936,79 @@
         <w:jc w:val="both"/>
       </w:pPr>
       <w:r>
-        <w:t>Setup hardware e software</w:t>
-      </w:r>
-    </w:p>
-    <w:p>
-      <w:pPr>
-        <w:jc w:val="both"/>
-      </w:pPr>
-      <w:r>
-        <w:t>Il soggetto partecipante all’esperimento (SOG) è seduto su una sedia regolabile in altezza, con poggiabraccia, al bordo di una scrivania dotata dei sistemi informatici necessari alla somministrazione delle vibrazioni e struttura di esecuzione del test.</w:t>
-      </w:r>
-    </w:p>
-    <w:p>
-      <w:pPr>
-        <w:jc w:val="both"/>
-      </w:pPr>
-      <w:r>
-        <w:t>In particolare le componenti necessarie per questo test sono:</w:t>
+        <w:t>Posizione e accorgimenti</w:t>
+      </w:r>
+    </w:p>
+    <w:p>
+      <w:pPr>
+        <w:jc w:val="both"/>
+      </w:pPr>
+      <w:r>
+        <w:t>Il SOG deve essere seduto al bordo del tavolo, con l’av</w:t>
+      </w:r>
+      <w:r>
+        <w:t>ambraccio sinistro inserito nel MYKI Driver</w:t>
+      </w:r>
+      <w:r>
+        <w:t>, rilassato. Questo è occultato da una struttura apposita, e nelle immediate vicinanze, in una posizione anatomicamente congrua con la posizi</w:t>
+      </w:r>
+      <w:r>
+        <w:t>one di spalla e gomito, vi è la mano sinistra robotica.</w:t>
+      </w:r>
+    </w:p>
+    <w:p>
+      <w:pPr>
+        <w:jc w:val="both"/>
+      </w:pPr>
+      <w:r>
+        <w:t>Lo Shimmer è dotato di un ossipulsimetro e due recettori di conduttanza cutanea, posti sulle dita anulare, indice e medio della mano destra rispettivamente, ed è connesso in streaming bluetooth col terminale informatico.</w:t>
+      </w:r>
+    </w:p>
+    <w:p>
+      <w:pPr>
+        <w:jc w:val="both"/>
+      </w:pPr>
+      <w:r>
+        <w:t>Lo Shimmer viene collegato almeno 5 minuti prima dell’inizio dell’esperimento, con acquisizione in corso.</w:t>
+      </w:r>
+    </w:p>
+    <w:p>
+      <w:pPr>
+        <w:jc w:val="both"/>
+      </w:pPr>
+      <w:r>
+        <w:t xml:space="preserve">In ogni momento dell’esperimento il SOG deve avere lo sguardo focalizzato </w:t>
+      </w:r>
+      <w:r>
+        <w:t>sulla mano robotica</w:t>
+      </w:r>
+      <w:r>
+        <w:t>.</w:t>
+      </w:r>
+    </w:p>
+    <w:p>
+      <w:pPr>
+        <w:jc w:val="both"/>
+      </w:pPr>
+      <w:r>
+        <w:t>Deve, inoltre, avere indosso le cuffie sovraurali di isolamento acustico, e il sistema di comunicazione con gli operatori.</w:t>
+      </w:r>
+    </w:p>
+    <w:p>
+      <w:pPr>
+        <w:pStyle w:val="Heading3"/>
+        <w:jc w:val="both"/>
+        <w:rPr>
+          <w:color w:val="FF0000"/>
+        </w:rPr>
+      </w:pPr>
+      <w:r>
+        <w:t>Istruzioni per esecuzione test</w:t>
+      </w:r>
+    </w:p>
+    <w:p>
+      <w:r>
+        <w:t>Questa fase sperimentale è ispirata al lavoro</w:t>
       </w:r>
     </w:p>
     <w:p>
@@ -4589,208 +5018,9 @@
           <w:ilvl w:val="0"/>
           <w:numId w:val="12"/>
         </w:numPr>
-        <w:jc w:val="both"/>
-        <w:rPr>
-          <w:color w:val="FF0000"/>
-        </w:rPr>
-      </w:pPr>
-      <w:r>
-        <w:t xml:space="preserve">Computer per l’esecuzione del codice </w:t>
-      </w:r>
-      <w:r>
-        <w:rPr>
-          <w:color w:val="FF0000"/>
-        </w:rPr>
-        <w:t>???</w:t>
-      </w:r>
-    </w:p>
-    <w:p>
-      <w:pPr>
-        <w:pStyle w:val="ListParagraph"/>
-        <w:numPr>
-          <w:ilvl w:val="0"/>
-          <w:numId w:val="12"/>
-        </w:numPr>
-        <w:jc w:val="both"/>
-      </w:pPr>
-      <w:r>
-        <w:t xml:space="preserve">Custom made </w:t>
-      </w:r>
-      <w:r>
-        <w:rPr>
-          <w:color w:val="FF0000"/>
-        </w:rPr>
-        <w:t>?robe per vibrare la gente?</w:t>
-      </w:r>
-    </w:p>
-    <w:p>
-      <w:pPr>
-        <w:pStyle w:val="ListParagraph"/>
-        <w:numPr>
-          <w:ilvl w:val="0"/>
-          <w:numId w:val="12"/>
-        </w:numPr>
-        <w:jc w:val="both"/>
-      </w:pPr>
-      <w:r>
-        <w:t>Cuffie sovraurali per isolamento acustico esterno</w:t>
-      </w:r>
-    </w:p>
-    <w:p>
-      <w:pPr>
-        <w:pStyle w:val="ListParagraph"/>
-        <w:numPr>
-          <w:ilvl w:val="0"/>
-          <w:numId w:val="12"/>
-        </w:numPr>
-        <w:jc w:val="both"/>
-      </w:pPr>
-      <w:r>
-        <w:t>Cuffie auricolari per comunicazione tra operatore e SOG</w:t>
-      </w:r>
-    </w:p>
-    <w:p>
-      <w:pPr>
-        <w:pStyle w:val="ListParagraph"/>
-        <w:numPr>
-          <w:ilvl w:val="0"/>
-          <w:numId w:val="12"/>
-        </w:numPr>
-        <w:jc w:val="both"/>
-      </w:pPr>
-      <w:r>
-        <w:t>Microfono per comunicazione tra operatore e SOG</w:t>
-      </w:r>
-    </w:p>
-    <w:p>
-      <w:pPr>
-        <w:pStyle w:val="ListParagraph"/>
-        <w:numPr>
-          <w:ilvl w:val="0"/>
-          <w:numId w:val="12"/>
-        </w:numPr>
-        <w:jc w:val="both"/>
-      </w:pPr>
-      <w:r>
-        <w:t>Struttura di occultamento moncone</w:t>
-      </w:r>
-    </w:p>
-    <w:p>
-      <w:pPr>
-        <w:pStyle w:val="ListParagraph"/>
-        <w:numPr>
-          <w:ilvl w:val="0"/>
-          <w:numId w:val="12"/>
-        </w:numPr>
-        <w:jc w:val="both"/>
-      </w:pPr>
-      <w:r>
-        <w:t>Mano robotica</w:t>
-      </w:r>
-    </w:p>
-    <w:p>
-      <w:pPr>
-        <w:pStyle w:val="ListParagraph"/>
-        <w:numPr>
-          <w:ilvl w:val="0"/>
-          <w:numId w:val="12"/>
-        </w:numPr>
-        <w:jc w:val="both"/>
-      </w:pPr>
-      <w:r>
-        <w:t xml:space="preserve">Shimmer </w:t>
-      </w:r>
-      <w:r>
-        <w:rPr>
-          <w:color w:val="FF0000"/>
-        </w:rPr>
-        <w:t>elaborare</w:t>
-      </w:r>
-    </w:p>
-    <w:p>
-      <w:pPr>
-        <w:pStyle w:val="Heading3"/>
-        <w:jc w:val="both"/>
-      </w:pPr>
-      <w:r>
-        <w:t>Posizione e accorgimenti</w:t>
-      </w:r>
-    </w:p>
-    <w:p>
-      <w:pPr>
-        <w:jc w:val="both"/>
-      </w:pPr>
-      <w:r>
-        <w:t xml:space="preserve">Il SOG deve essere seduto al bordo del tavolo, con l’avambraccio sinistro inserito nel </w:t>
-      </w:r>
-      <w:r>
-        <w:rPr>
-          <w:color w:val="FF0000"/>
-        </w:rPr>
-        <w:t>Driver</w:t>
-      </w:r>
-      <w:r>
-        <w:t>, rilassato. Questo è occultato da una struttura apposita, e nelle immediate vicinanze, in una posizione anatomicamente congrua con la posizi</w:t>
-      </w:r>
-      <w:r>
-        <w:t>one di spalla e gomito, vi è la mano sinistra robotica.</w:t>
-      </w:r>
-    </w:p>
-    <w:p>
-      <w:pPr>
-        <w:jc w:val="both"/>
-      </w:pPr>
-      <w:r>
-        <w:t xml:space="preserve">In ogni momento dell’esperimento il SOG deve avere lo sguardo focalizzato </w:t>
-      </w:r>
-      <w:r>
-        <w:t>sulla mano robotica</w:t>
-      </w:r>
-      <w:r>
-        <w:t>.</w:t>
-      </w:r>
-    </w:p>
-    <w:p>
-      <w:pPr>
-        <w:pStyle w:val="Heading3"/>
-        <w:jc w:val="both"/>
-        <w:rPr>
-          <w:color w:val="FF0000"/>
-        </w:rPr>
-      </w:pPr>
-      <w:r>
-        <w:t>Istruzioni per esecuzione test</w:t>
-      </w:r>
-      <w:r>
-        <w:t xml:space="preserve"> </w:t>
-      </w:r>
-      <w:r>
-        <w:rPr>
-          <w:color w:val="FF0000"/>
-        </w:rPr>
-        <w:t>No questo copia e incolla è da togliere e scrivere diverso, ovviamente</w:t>
-      </w:r>
-      <w:bookmarkStart w:id="0" w:name="_GoBack"/>
-      <w:bookmarkEnd w:id="0"/>
-    </w:p>
-    <w:p>
-      <w:r>
-        <w:t>Questa fase sperimentale è ispirata al lavoro</w:t>
-      </w:r>
-    </w:p>
-    <w:p>
-      <w:pPr>
-        <w:pStyle w:val="ListParagraph"/>
-        <w:numPr>
-          <w:ilvl w:val="0"/>
-          <w:numId w:val="12"/>
-        </w:numPr>
-      </w:pPr>
-      <w:r>
-        <w:t>D'Alonzo, Marco, Francesco Clemente, and Christian Cipriani. "Vibrotactile stimulation promotes embodiment of an alien hand in amputees with phantom sensations." IEEE Transactions on Neural Systems and Rehabilitation E</w:t>
-      </w:r>
-      <w:r>
-        <w:t>ngineering 23.3 (2014): 450-457</w:t>
+      </w:pPr>
+      <w:r>
+        <w:t>Pinardi, M., et al. "Doublecheck: a sensory confirmation is required to own a robotic hand, sending a command to feel in charge of it." Cognitive neuroscience 11.4 (2020): 216-228.</w:t>
       </w:r>
     </w:p>
     <w:p>
@@ -4798,16 +5028,10 @@
         <w:t>L’esecuzione è del tutto simile</w:t>
       </w:r>
       <w:r>
-        <w:t xml:space="preserve"> </w:t>
-      </w:r>
-      <w:r>
-        <w:rPr>
-          <w:color w:val="FF0000"/>
-        </w:rPr>
-        <w:t>alla loro terza fase?</w:t>
-      </w:r>
-      <w:r>
-        <w:t>, l’unica differenza è che le vibrazioni non sono cutanee ma intramuscolari, tramite interfaccia miocinetica MYKI.</w:t>
+        <w:t xml:space="preserve"> seconda fase, </w:t>
+      </w:r>
+      <w:r>
+        <w:t>l’unica differenza è che le vibrazioni non sono cutanee ma intramuscolari, tramite interfaccia miocinetica MYKI.</w:t>
       </w:r>
     </w:p>
     <w:p>
@@ -4830,7 +5054,7 @@
         </w:numPr>
       </w:pPr>
       <w:r>
-        <w:t>10 minuti di spennellate</w:t>
+        <w:t>Questionario a domande aperte in cui il SOG descrive le sensazioni provate (tattili o cinestetiche) come conseguenza delle vibrazioni intramuscolari somministrate sui tre siti possibili;</w:t>
       </w:r>
     </w:p>
     <w:p>
@@ -4842,20 +5066,19 @@
         </w:numPr>
       </w:pPr>
       <w:r>
-        <w:t>Le spennellate sono somministrate in modo simultaneo sulle zone prescelte dell’avambraccio amputato e le corrispondenti zone sensoriali sul fantoccio</w:t>
-      </w:r>
-    </w:p>
-    <w:p>
-      <w:pPr>
-        <w:rPr>
-          <w:color w:val="FF0000"/>
-        </w:rPr>
-      </w:pPr>
-      <w:r>
-        <w:rPr>
-          <w:color w:val="FF0000"/>
-        </w:rPr>
-        <w:t>Qui bisogna definire le zone di stimolazione... Non c’è nessuna corrispondenza che io possa ipotizzare tra muscolo vibrato e zone del fantoccio! Gli si fa una serie di domande aperte prima? Tipo “vibrazione in muscolo 1 -&gt; senti tatto da qualche parte?”? Boh</w:t>
+        <w:t xml:space="preserve">Si registrano eventuali corrispondenze tra sensazioni </w:t>
+      </w:r>
+      <w:r>
+        <w:t>cinestetiche</w:t>
+      </w:r>
+      <w:r>
+        <w:t xml:space="preserve"> e siti vibrati, che verranno </w:t>
+      </w:r>
+      <w:r>
+        <w:t>imposte come movimenti della mano robotica</w:t>
+      </w:r>
+      <w:r>
+        <w:t>;</w:t>
       </w:r>
     </w:p>
     <w:p>
@@ -4867,37 +5090,7 @@
         </w:numPr>
       </w:pPr>
       <w:r>
-        <w:t xml:space="preserve">Questionario B&amp;C (per il questionario vedere </w:t>
-      </w:r>
-      <w:r>
-        <w:rPr>
-          <w:color w:val="FF0000"/>
-        </w:rPr>
-        <w:t>dove?</w:t>
-      </w:r>
-      <w:r>
-        <w:rPr>
-          <w:color w:val="000000" w:themeColor="text1"/>
-        </w:rPr>
-        <w:t>)</w:t>
-      </w:r>
-    </w:p>
-    <w:p>
-      <w:pPr>
-        <w:pStyle w:val="ListParagraph"/>
-        <w:numPr>
-          <w:ilvl w:val="0"/>
-          <w:numId w:val="17"/>
-        </w:numPr>
-      </w:pPr>
-      <w:r>
-        <w:t xml:space="preserve">10 minuti di spennellate con </w:t>
-      </w:r>
-      <w:r>
-        <w:rPr>
-          <w:i/>
-        </w:rPr>
-        <w:t>stimolazioni incongrue</w:t>
+        <w:t>Task di position matching (ad occhi chiusi) della posizione percepita dell’indice della mano reale, indicando con l’altro braccio.</w:t>
       </w:r>
     </w:p>
     <w:p>
@@ -4909,6 +5102,151 @@
         </w:numPr>
       </w:pPr>
       <w:r>
+        <w:t>Viene registrata la distanza proiettata sul piano del tavolo tra posizione indicata e indice della mano fantasma sinistra.</w:t>
+      </w:r>
+    </w:p>
+    <w:p>
+      <w:pPr>
+        <w:pStyle w:val="ListParagraph"/>
+        <w:numPr>
+          <w:ilvl w:val="0"/>
+          <w:numId w:val="17"/>
+        </w:numPr>
+        <w:rPr>
+          <w:color w:val="000000" w:themeColor="text1"/>
+        </w:rPr>
+      </w:pPr>
+      <w:r>
+        <w:t xml:space="preserve">10 minuti (o fino a registrata crescita della conduttanza cutanea) di movimenti volontari della mano robotica, </w:t>
+      </w:r>
+      <w:r>
+        <w:rPr>
+          <w:color w:val="000000" w:themeColor="text1"/>
+        </w:rPr>
+        <w:t>controllata con interfaccia miocinetica;</w:t>
+      </w:r>
+    </w:p>
+    <w:p>
+      <w:pPr>
+        <w:pStyle w:val="ListParagraph"/>
+        <w:numPr>
+          <w:ilvl w:val="1"/>
+          <w:numId w:val="17"/>
+        </w:numPr>
+        <w:rPr>
+          <w:color w:val="000000" w:themeColor="text1"/>
+        </w:rPr>
+      </w:pPr>
+      <w:r>
+        <w:rPr>
+          <w:color w:val="000000" w:themeColor="text1"/>
+        </w:rPr>
+        <w:lastRenderedPageBreak/>
+        <w:t xml:space="preserve">Ad ogni movimento volontario corriponde una </w:t>
+      </w:r>
+      <w:r>
+        <w:rPr>
+          <w:color w:val="000000" w:themeColor="text1"/>
+        </w:rPr>
+        <w:t>somministra</w:t>
+      </w:r>
+      <w:r>
+        <w:rPr>
+          <w:color w:val="000000" w:themeColor="text1"/>
+        </w:rPr>
+        <w:t>zione di feedback vibrazionale</w:t>
+      </w:r>
+      <w:r>
+        <w:rPr>
+          <w:color w:val="000000" w:themeColor="text1"/>
+        </w:rPr>
+        <w:t xml:space="preserve"> sulle zone prescelte dell’avambraccio amputato</w:t>
+      </w:r>
+      <w:r>
+        <w:rPr>
+          <w:color w:val="000000" w:themeColor="text1"/>
+        </w:rPr>
+        <w:t xml:space="preserve"> (siti impiantati)</w:t>
+      </w:r>
+      <w:r>
+        <w:rPr>
+          <w:color w:val="000000" w:themeColor="text1"/>
+        </w:rPr>
+        <w:t>;</w:t>
+      </w:r>
+    </w:p>
+    <w:p>
+      <w:pPr>
+        <w:pStyle w:val="ListParagraph"/>
+        <w:numPr>
+          <w:ilvl w:val="0"/>
+          <w:numId w:val="17"/>
+        </w:numPr>
+      </w:pPr>
+      <w:r>
+        <w:t>Task di position matching (ad occhi chiusi) della posizione percepita dell’indice della mano reale, indicando con l’altro braccio.</w:t>
+      </w:r>
+    </w:p>
+    <w:p>
+      <w:pPr>
+        <w:pStyle w:val="ListParagraph"/>
+        <w:numPr>
+          <w:ilvl w:val="1"/>
+          <w:numId w:val="17"/>
+        </w:numPr>
+      </w:pPr>
+      <w:r>
+        <w:t>Viene registrata la distanza proiettata sul piano del tavolo tra posizione indicata e indice della mano fantasma sinistra.</w:t>
+      </w:r>
+    </w:p>
+    <w:p>
+      <w:pPr>
+        <w:pStyle w:val="ListParagraph"/>
+        <w:numPr>
+          <w:ilvl w:val="0"/>
+          <w:numId w:val="17"/>
+        </w:numPr>
+      </w:pPr>
+      <w:r>
+        <w:t>Questionario B&amp;C</w:t>
+      </w:r>
+      <w:r>
+        <w:t>+Pinardi</w:t>
+      </w:r>
+    </w:p>
+    <w:p>
+      <w:pPr>
+        <w:pStyle w:val="ListParagraph"/>
+        <w:numPr>
+          <w:ilvl w:val="0"/>
+          <w:numId w:val="17"/>
+        </w:numPr>
+      </w:pPr>
+      <w:r>
+        <w:t xml:space="preserve">10 minuti di </w:t>
+      </w:r>
+      <w:r>
+        <w:t>pennellate</w:t>
+      </w:r>
+      <w:r>
+        <w:t xml:space="preserve"> con </w:t>
+      </w:r>
+      <w:r>
+        <w:rPr>
+          <w:i/>
+        </w:rPr>
+        <w:t>stimolazioni incongrue</w:t>
+      </w:r>
+    </w:p>
+    <w:p>
+      <w:pPr>
+        <w:pStyle w:val="ListParagraph"/>
+        <w:numPr>
+          <w:ilvl w:val="1"/>
+          <w:numId w:val="17"/>
+        </w:numPr>
+      </w:pPr>
+      <w:r>
         <w:t>Durante questa sessione dopo ogni stimolazione il SOG risponde alla domanda:</w:t>
       </w:r>
       <w:r>
@@ -4959,7 +5297,19 @@
         <w:rPr>
           <w:color w:val="000000" w:themeColor="text1"/>
         </w:rPr>
-        <w:t xml:space="preserve">Durante questa sessione vengono inserite, in modo casuale, alcune stimolazioni soltanto visive (spennellate sul fantoccio e non sulla mano sana) chiamate </w:t>
+        <w:t>Durante questa sessione vengono inserite, in modo casuale, alcune stimolazioni soltanto visive (</w:t>
+      </w:r>
+      <w:r>
+        <w:rPr>
+          <w:color w:val="000000" w:themeColor="text1"/>
+        </w:rPr>
+        <w:t>pennellate</w:t>
+      </w:r>
+      <w:r>
+        <w:rPr>
+          <w:color w:val="000000" w:themeColor="text1"/>
+        </w:rPr>
+        <w:t xml:space="preserve"> sul fantoccio e non sulla mano sana) chiamate </w:t>
       </w:r>
       <w:r>
         <w:rPr>
@@ -5077,27 +5427,172 @@
         </w:numPr>
       </w:pPr>
       <w:r>
+        <w:t>3</w:t>
+      </w:r>
+      <w:r>
+        <w:t xml:space="preserve">0 minuti di movimenti volontari della protesi mioelettrica con inserimento casuale di </w:t>
+      </w:r>
+      <w:r>
+        <w:rPr>
+          <w:i/>
+        </w:rPr>
+        <w:t>feedback visivi e tattili incongrui</w:t>
+      </w:r>
+    </w:p>
+    <w:p>
+      <w:pPr>
+        <w:pStyle w:val="ListParagraph"/>
+        <w:numPr>
+          <w:ilvl w:val="1"/>
+          <w:numId w:val="17"/>
+        </w:numPr>
+      </w:pPr>
+      <w:r>
+        <w:t xml:space="preserve">Per </w:t>
+      </w:r>
+      <w:r>
+        <w:rPr>
+          <w:i/>
+        </w:rPr>
+        <w:t>feeback visivo incongruo</w:t>
+      </w:r>
+      <w:r>
+        <w:t xml:space="preserve"> s’intende il movimento visibile della mano robotica in ritardo rispetto all’onset di comando di controllo</w:t>
+      </w:r>
+    </w:p>
+    <w:p>
+      <w:pPr>
+        <w:pStyle w:val="ListParagraph"/>
+        <w:numPr>
+          <w:ilvl w:val="1"/>
+          <w:numId w:val="17"/>
+        </w:numPr>
+      </w:pPr>
+      <w:r>
+        <w:t xml:space="preserve">Per </w:t>
+      </w:r>
+      <w:r>
+        <w:rPr>
+          <w:i/>
+        </w:rPr>
+        <w:t xml:space="preserve">feeback </w:t>
+      </w:r>
+      <w:r>
+        <w:rPr>
+          <w:i/>
+        </w:rPr>
+        <w:t>vibrazionale-cinestetico</w:t>
+      </w:r>
+      <w:r>
+        <w:rPr>
+          <w:i/>
+        </w:rPr>
+        <w:t xml:space="preserve"> incongruo</w:t>
+      </w:r>
+      <w:r>
+        <w:t xml:space="preserve"> s’intende </w:t>
+      </w:r>
+      <w:r>
+        <w:t>la somministrazione</w:t>
+      </w:r>
+      <w:r>
+        <w:t xml:space="preserve"> </w:t>
+      </w:r>
+      <w:r>
+        <w:t>di vibrazioni</w:t>
+      </w:r>
+      <w:r>
+        <w:t xml:space="preserve"> </w:t>
+      </w:r>
+      <w:r>
+        <w:t>sui siti impiantati</w:t>
+      </w:r>
+      <w:r>
+        <w:t xml:space="preserve"> in ritardo rispetto all’onset di comando di controllo</w:t>
+      </w:r>
+    </w:p>
+    <w:p>
+      <w:pPr>
+        <w:pStyle w:val="ListParagraph"/>
+        <w:numPr>
+          <w:ilvl w:val="1"/>
+          <w:numId w:val="17"/>
+        </w:numPr>
+      </w:pPr>
+      <w:r>
+        <w:t xml:space="preserve">Le condizioni </w:t>
+      </w:r>
+      <w:r>
+        <w:rPr>
+          <w:i/>
+        </w:rPr>
+        <w:t xml:space="preserve">a. </w:t>
+      </w:r>
+      <w:r>
+        <w:t>e</w:t>
+      </w:r>
+      <w:r>
+        <w:rPr>
+          <w:i/>
+        </w:rPr>
+        <w:t xml:space="preserve"> b. </w:t>
+      </w:r>
+      <w:r>
+        <w:t>possono verificarsi contemporaneamente</w:t>
+      </w:r>
+    </w:p>
+    <w:p>
+      <w:pPr>
+        <w:pStyle w:val="ListParagraph"/>
+        <w:numPr>
+          <w:ilvl w:val="1"/>
+          <w:numId w:val="17"/>
+        </w:numPr>
+      </w:pPr>
+      <w:r>
+        <w:t>Durante questa sessione dopo ogni s</w:t>
+      </w:r>
+      <w:r>
+        <w:t>timolazione il SOG commenta la frase</w:t>
+      </w:r>
+      <w:r>
+        <w:t>:</w:t>
+      </w:r>
+      <w:r>
+        <w:br/>
+        <w:t>“</w:t>
+      </w:r>
+      <w:r>
+        <w:rPr>
+          <w:i/>
+        </w:rPr>
+        <w:t>Il movimento mi è sembrato coerente con le mie intenzioni, come se la mano fosse mia</w:t>
+      </w:r>
+      <w:r>
+        <w:t>”</w:t>
+      </w:r>
+      <w:r>
+        <w:br/>
+        <w:t xml:space="preserve">Il SOG risponde </w:t>
+      </w:r>
+      <w:r>
+        <w:t>in una scala Likert</w:t>
+      </w:r>
+    </w:p>
+    <w:p>
+      <w:pPr>
+        <w:pStyle w:val="ListParagraph"/>
+        <w:numPr>
+          <w:ilvl w:val="0"/>
+          <w:numId w:val="17"/>
+        </w:numPr>
+      </w:pPr>
+      <w:r>
         <w:t>Questionario B&amp;C</w:t>
       </w:r>
-    </w:p>
-    <w:p/>
-    <w:p>
-      <w:pPr>
-        <w:rPr>
-          <w:color w:val="FF0000"/>
-        </w:rPr>
-      </w:pPr>
-      <w:r>
-        <w:rPr>
-          <w:color w:val="FF0000"/>
-        </w:rPr>
-        <w:t>Quante volte lo facciamo? Che frequenza? Settimanale? Meno? E le stimolazioni “paurose” con l’ago? Bisogna aggiungere la parte dell’uso dello Shimmer, e la sua accensione 5 minuti prima.</w:t>
-      </w:r>
-    </w:p>
-    <w:p>
-      <w:pPr>
-        <w:jc w:val="both"/>
-      </w:pPr>
+      <w:r>
+        <w:t>+Pinardi</w:t>
+      </w:r>
     </w:p>
     <w:sectPr>
       <w:pgSz w:w="11906" w:h="16838"/>
@@ -6164,6 +6659,95 @@
     </w:lvl>
   </w:abstractNum>
   <w:abstractNum w:abstractNumId="11" w15:restartNumberingAfterBreak="0">
+    <w:nsid w:val="3AEF1824"/>
+    <w:multiLevelType w:val="hybridMultilevel"/>
+    <w:tmpl w:val="E340CC5A"/>
+    <w:lvl w:ilvl="0" w:tplc="04100011">
+      <w:start w:val="1"/>
+      <w:numFmt w:val="decimal"/>
+      <w:lvlText w:val="%1)"/>
+      <w:lvlJc w:val="left"/>
+      <w:pPr>
+        <w:ind w:left="720" w:hanging="360"/>
+      </w:pPr>
+      <w:rPr>
+        <w:rFonts w:hint="default"/>
+      </w:rPr>
+    </w:lvl>
+    <w:lvl w:ilvl="1" w:tplc="04100019">
+      <w:start w:val="1"/>
+      <w:numFmt w:val="lowerLetter"/>
+      <w:lvlText w:val="%2."/>
+      <w:lvlJc w:val="left"/>
+      <w:pPr>
+        <w:ind w:left="1440" w:hanging="360"/>
+      </w:pPr>
+    </w:lvl>
+    <w:lvl w:ilvl="2" w:tplc="0410001B">
+      <w:start w:val="1"/>
+      <w:numFmt w:val="lowerRoman"/>
+      <w:lvlText w:val="%3."/>
+      <w:lvlJc w:val="right"/>
+      <w:pPr>
+        <w:ind w:left="2160" w:hanging="180"/>
+      </w:pPr>
+    </w:lvl>
+    <w:lvl w:ilvl="3" w:tplc="0410000F" w:tentative="1">
+      <w:start w:val="1"/>
+      <w:numFmt w:val="decimal"/>
+      <w:lvlText w:val="%4."/>
+      <w:lvlJc w:val="left"/>
+      <w:pPr>
+        <w:ind w:left="2880" w:hanging="360"/>
+      </w:pPr>
+    </w:lvl>
+    <w:lvl w:ilvl="4" w:tplc="04100019" w:tentative="1">
+      <w:start w:val="1"/>
+      <w:numFmt w:val="lowerLetter"/>
+      <w:lvlText w:val="%5."/>
+      <w:lvlJc w:val="left"/>
+      <w:pPr>
+        <w:ind w:left="3600" w:hanging="360"/>
+      </w:pPr>
+    </w:lvl>
+    <w:lvl w:ilvl="5" w:tplc="0410001B" w:tentative="1">
+      <w:start w:val="1"/>
+      <w:numFmt w:val="lowerRoman"/>
+      <w:lvlText w:val="%6."/>
+      <w:lvlJc w:val="right"/>
+      <w:pPr>
+        <w:ind w:left="4320" w:hanging="180"/>
+      </w:pPr>
+    </w:lvl>
+    <w:lvl w:ilvl="6" w:tplc="0410000F" w:tentative="1">
+      <w:start w:val="1"/>
+      <w:numFmt w:val="decimal"/>
+      <w:lvlText w:val="%7."/>
+      <w:lvlJc w:val="left"/>
+      <w:pPr>
+        <w:ind w:left="5040" w:hanging="360"/>
+      </w:pPr>
+    </w:lvl>
+    <w:lvl w:ilvl="7" w:tplc="04100019" w:tentative="1">
+      <w:start w:val="1"/>
+      <w:numFmt w:val="lowerLetter"/>
+      <w:lvlText w:val="%8."/>
+      <w:lvlJc w:val="left"/>
+      <w:pPr>
+        <w:ind w:left="5760" w:hanging="360"/>
+      </w:pPr>
+    </w:lvl>
+    <w:lvl w:ilvl="8" w:tplc="0410001B" w:tentative="1">
+      <w:start w:val="1"/>
+      <w:numFmt w:val="lowerRoman"/>
+      <w:lvlText w:val="%9."/>
+      <w:lvlJc w:val="right"/>
+      <w:pPr>
+        <w:ind w:left="6480" w:hanging="180"/>
+      </w:pPr>
+    </w:lvl>
+  </w:abstractNum>
+  <w:abstractNum w:abstractNumId="12" w15:restartNumberingAfterBreak="0">
     <w:nsid w:val="3BA439B0"/>
     <w:multiLevelType w:val="hybridMultilevel"/>
     <w:tmpl w:val="E340CC5A"/>
@@ -6252,7 +6836,7 @@
       </w:pPr>
     </w:lvl>
   </w:abstractNum>
-  <w:abstractNum w:abstractNumId="12" w15:restartNumberingAfterBreak="0">
+  <w:abstractNum w:abstractNumId="13" w15:restartNumberingAfterBreak="0">
     <w:nsid w:val="3D757BEE"/>
     <w:multiLevelType w:val="hybridMultilevel"/>
     <w:tmpl w:val="6888A818"/>
@@ -6365,7 +6949,7 @@
       </w:rPr>
     </w:lvl>
   </w:abstractNum>
-  <w:abstractNum w:abstractNumId="13" w15:restartNumberingAfterBreak="0">
+  <w:abstractNum w:abstractNumId="14" w15:restartNumberingAfterBreak="0">
     <w:nsid w:val="43FE1895"/>
     <w:multiLevelType w:val="hybridMultilevel"/>
     <w:tmpl w:val="62CE132C"/>
@@ -6454,7 +7038,7 @@
       </w:pPr>
     </w:lvl>
   </w:abstractNum>
-  <w:abstractNum w:abstractNumId="14" w15:restartNumberingAfterBreak="0">
+  <w:abstractNum w:abstractNumId="15" w15:restartNumberingAfterBreak="0">
     <w:nsid w:val="52E26BAF"/>
     <w:multiLevelType w:val="hybridMultilevel"/>
     <w:tmpl w:val="966045CC"/>
@@ -6567,7 +7151,7 @@
       </w:rPr>
     </w:lvl>
   </w:abstractNum>
-  <w:abstractNum w:abstractNumId="15" w15:restartNumberingAfterBreak="0">
+  <w:abstractNum w:abstractNumId="16" w15:restartNumberingAfterBreak="0">
     <w:nsid w:val="62AA5BD9"/>
     <w:multiLevelType w:val="hybridMultilevel"/>
     <w:tmpl w:val="ADBEBF90"/>
@@ -6656,7 +7240,7 @@
       </w:pPr>
     </w:lvl>
   </w:abstractNum>
-  <w:abstractNum w:abstractNumId="16" w15:restartNumberingAfterBreak="0">
+  <w:abstractNum w:abstractNumId="17" w15:restartNumberingAfterBreak="0">
     <w:nsid w:val="6C112477"/>
     <w:multiLevelType w:val="hybridMultilevel"/>
     <w:tmpl w:val="88524C80"/>
@@ -6747,10 +7331,10 @@
     </w:lvl>
   </w:abstractNum>
   <w:num w:numId="1">
-    <w:abstractNumId w:val="16"/>
+    <w:abstractNumId w:val="17"/>
   </w:num>
   <w:num w:numId="2">
-    <w:abstractNumId w:val="15"/>
+    <w:abstractNumId w:val="16"/>
   </w:num>
   <w:num w:numId="3">
     <w:abstractNumId w:val="8"/>
@@ -6759,13 +7343,13 @@
     <w:abstractNumId w:val="5"/>
   </w:num>
   <w:num w:numId="5">
-    <w:abstractNumId w:val="14"/>
+    <w:abstractNumId w:val="15"/>
   </w:num>
   <w:num w:numId="6">
     <w:abstractNumId w:val="0"/>
   </w:num>
   <w:num w:numId="7">
-    <w:abstractNumId w:val="12"/>
+    <w:abstractNumId w:val="13"/>
   </w:num>
   <w:num w:numId="8">
     <w:abstractNumId w:val="7"/>
@@ -6786,7 +7370,7 @@
     <w:abstractNumId w:val="3"/>
   </w:num>
   <w:num w:numId="14">
-    <w:abstractNumId w:val="11"/>
+    <w:abstractNumId w:val="12"/>
   </w:num>
   <w:num w:numId="15">
     <w:abstractNumId w:val="9"/>
@@ -6795,7 +7379,10 @@
     <w:abstractNumId w:val="6"/>
   </w:num>
   <w:num w:numId="17">
-    <w:abstractNumId w:val="13"/>
+    <w:abstractNumId w:val="14"/>
+  </w:num>
+  <w:num w:numId="18">
+    <w:abstractNumId w:val="11"/>
   </w:num>
 </w:numbering>
 </file>
@@ -7639,7 +8226,7 @@
 </file>
 
 <file path=customXml/itemProps1.xml><?xml version="1.0" encoding="utf-8"?>
-<ds:datastoreItem xmlns:ds="http://schemas.openxmlformats.org/officeDocument/2006/customXml" ds:itemID="{3191AC98-8AB5-4F30-A03E-3FE468989EB8}">
+<ds:datastoreItem xmlns:ds="http://schemas.openxmlformats.org/officeDocument/2006/customXml" ds:itemID="{D4CE4D3E-8AF7-4FAC-BE84-876456915FED}">
   <ds:schemaRefs>
     <ds:schemaRef ds:uri="http://schemas.openxmlformats.org/officeDocument/2006/bibliography"/>
   </ds:schemaRefs>
